--- a/index_eng.docx
+++ b/index_eng.docx
@@ -12,13 +12,13 @@
         <w:tblLook w:val="04A0" w:firstRow="1" w:lastRow="0" w:firstColumn="1" w:lastColumn="0" w:noHBand="0" w:noVBand="1"/>
       </w:tblPr>
       <w:tblGrid>
-        <w:gridCol w:w="3213"/>
-        <w:gridCol w:w="7088"/>
+        <w:gridCol w:w="3261"/>
+        <w:gridCol w:w="7205"/>
       </w:tblGrid>
       <w:tr>
         <w:tc>
           <w:tcPr>
-            <w:tcW w:w="3213" w:type="dxa"/>
+            <w:tcW w:w="3261" w:type="dxa"/>
             <w:shd w:val="clear" w:color="auto" w:fill="2E74B5"/>
             <w:vAlign w:val="center"/>
             <w:hideMark/>
@@ -87,7 +87,7 @@
         </w:tc>
         <w:tc>
           <w:tcPr>
-            <w:tcW w:w="7088" w:type="dxa"/>
+            <w:tcW w:w="7205" w:type="dxa"/>
             <w:shd w:val="clear" w:color="auto" w:fill="2E74B5"/>
             <w:tcMar>
               <w:top w:w="0" w:type="dxa"/>
@@ -144,27 +144,7 @@
                 <w:szCs w:val="28"/>
                 <w:lang w:val="en-US"/>
               </w:rPr>
-              <w:t xml:space="preserve">Versatile person with a great capacity for learning. With an extended experience in the planning, execution and supervision of what </w:t>
-            </w:r>
-            <w:proofErr w:type="gramStart"/>
-            <w:r>
-              <w:rPr>
-                <w:color w:val="FFFFFF"/>
-                <w:sz w:val="28"/>
-                <w:szCs w:val="28"/>
-                <w:lang w:val="en-US"/>
-              </w:rPr>
-              <w:t>is planned</w:t>
-            </w:r>
-            <w:proofErr w:type="gramEnd"/>
-            <w:r>
-              <w:rPr>
-                <w:color w:val="FFFFFF"/>
-                <w:sz w:val="28"/>
-                <w:szCs w:val="28"/>
-                <w:lang w:val="en-US"/>
-              </w:rPr>
-              <w:t xml:space="preserve"> through the coordination and participation of the entire team demonstrated in the petrochemical industrial sector and in training and teaching tasks.</w:t>
+              <w:t>Versatile person with a great capacity for learning. I have extended experience in the planning, execution and supervision of what is planned through the coordination and participation of the entire team demonstrated in the petrochemical industrial sector and in training and teaching tasks.</w:t>
             </w:r>
           </w:p>
           <w:p>
@@ -182,12 +162,12 @@
       <w:tr>
         <w:tc>
           <w:tcPr>
-            <w:tcW w:w="3213" w:type="dxa"/>
+            <w:tcW w:w="3261" w:type="dxa"/>
             <w:shd w:val="clear" w:color="auto" w:fill="auto"/>
           </w:tcPr>
           <w:tbl>
             <w:tblPr>
-              <w:tblW w:w="3103" w:type="dxa"/>
+              <w:tblW w:w="3119" w:type="dxa"/>
               <w:tblCellMar>
                 <w:left w:w="0" w:type="dxa"/>
                 <w:right w:w="0" w:type="dxa"/>
@@ -195,7 +175,7 @@
               <w:tblLook w:val="04A0" w:firstRow="1" w:lastRow="0" w:firstColumn="1" w:lastColumn="0" w:noHBand="0" w:noVBand="1"/>
             </w:tblPr>
             <w:tblGrid>
-              <w:gridCol w:w="3103"/>
+              <w:gridCol w:w="3119"/>
             </w:tblGrid>
             <w:tr>
               <w:trPr>
@@ -203,7 +183,7 @@
               </w:trPr>
               <w:tc>
                 <w:tcPr>
-                  <w:tcW w:w="3103" w:type="dxa"/>
+                  <w:tcW w:w="3119" w:type="dxa"/>
                   <w:shd w:val="clear" w:color="auto" w:fill="EEF2FE"/>
                   <w:tcMar>
                     <w:top w:w="0" w:type="dxa"/>
@@ -225,11 +205,15 @@
                     <w:pStyle w:val="TitleLeft"/>
                     <w:jc w:val="center"/>
                     <w:rPr>
-                      <w:lang w:val="en-US"/>
-                    </w:rPr>
-                  </w:pPr>
-                  <w:r>
-                    <w:rPr>
+                      <w:sz w:val="24"/>
+                      <w:szCs w:val="24"/>
+                      <w:lang w:val="en-US"/>
+                    </w:rPr>
+                  </w:pPr>
+                  <w:r>
+                    <w:rPr>
+                      <w:sz w:val="24"/>
+                      <w:szCs w:val="24"/>
                       <w:lang w:val="en-US"/>
                     </w:rPr>
                     <w:t>Contact</w:t>
@@ -494,32 +478,15 @@
                             <w:lang w:val="en-US"/>
                           </w:rPr>
                         </w:pPr>
-                        <w:r>
-                          <w:fldChar w:fldCharType="begin"/>
-                        </w:r>
-                        <w:r>
-                          <w:rPr>
-                            <w:lang w:val="en-US"/>
-                          </w:rPr>
-                          <w:instrText xml:space="preserve"> HYPERLINK "mailto:razonar@gmail.com" </w:instrText>
-                        </w:r>
-                        <w:r>
-                          <w:fldChar w:fldCharType="separate"/>
-                        </w:r>
-                        <w:r>
-                          <w:rPr>
-                            <w:rStyle w:val="Hyperlink"/>
-                            <w:lang w:val="en-US"/>
-                          </w:rPr>
-                          <w:t>razonar@gmail.com</w:t>
-                        </w:r>
-                        <w:r>
-                          <w:rPr>
-                            <w:rStyle w:val="Hyperlink"/>
-                            <w:lang w:val="en-US"/>
-                          </w:rPr>
-                          <w:fldChar w:fldCharType="end"/>
-                        </w:r>
+                        <w:hyperlink r:id="rId10" w:history="1">
+                          <w:r>
+                            <w:rPr>
+                              <w:rStyle w:val="Hyperlink"/>
+                              <w:lang w:val="en-US"/>
+                            </w:rPr>
+                            <w:t>razonar@gmail.com</w:t>
+                          </w:r>
+                        </w:hyperlink>
                       </w:p>
                     </w:tc>
                   </w:tr>
@@ -564,7 +531,7 @@
                                       </pic:cNvPicPr>
                                     </pic:nvPicPr>
                                     <pic:blipFill>
-                                      <a:blip r:embed="rId10">
+                                      <a:blip r:embed="rId11">
                                         <a:extLst>
                                           <a:ext uri="{28A0092B-C50C-407E-A947-70E740481C1C}">
                                             <a14:useLocalDpi xmlns:a14="http://schemas.microsoft.com/office/drawing/2010/main" val="0"/>
@@ -616,7 +583,7 @@
                             <w:lang w:val="en-US"/>
                           </w:rPr>
                         </w:pPr>
-                        <w:hyperlink r:id="rId11" w:history="1">
+                        <w:hyperlink r:id="rId12" w:history="1">
                           <w:r>
                             <w:rPr>
                               <w:rStyle w:val="Hyperlink"/>
@@ -645,7 +612,7 @@
                           </w:rPr>
                           <w:br/>
                         </w:r>
-                        <w:hyperlink r:id="rId12" w:history="1">
+                        <w:hyperlink r:id="rId13" w:history="1">
                           <w:r>
                             <w:rPr>
                               <w:rStyle w:val="Hyperlink"/>
@@ -674,7 +641,7 @@
                           </w:rPr>
                           <w:br/>
                         </w:r>
-                        <w:hyperlink r:id="rId13" w:history="1">
+                        <w:hyperlink r:id="rId14" w:history="1">
                           <w:r>
                             <w:rPr>
                               <w:rStyle w:val="Hyperlink"/>
@@ -785,7 +752,7 @@
                                       </pic:cNvPicPr>
                                     </pic:nvPicPr>
                                     <pic:blipFill>
-                                      <a:blip r:embed="rId14">
+                                      <a:blip r:embed="rId15">
                                         <a:extLst>
                                           <a:ext uri="{28A0092B-C50C-407E-A947-70E740481C1C}">
                                             <a14:useLocalDpi xmlns:a14="http://schemas.microsoft.com/office/drawing/2010/main" val="0"/>
@@ -840,57 +807,38 @@
                             <w:lang w:val="en-US"/>
                           </w:rPr>
                         </w:pPr>
-                        <w:r>
-                          <w:fldChar w:fldCharType="begin"/>
-                        </w:r>
-                        <w:r>
-                          <w:rPr>
-                            <w:lang w:val="en-US"/>
-                          </w:rPr>
-                          <w:instrText xml:space="preserve"> HYPERLINK "http://www.linkedin.com/in/adiazfalconi" </w:instrText>
-                        </w:r>
-                        <w:r>
-                          <w:fldChar w:fldCharType="separate"/>
-                        </w:r>
-                        <w:r>
-                          <w:rPr>
-                            <w:rStyle w:val="Hyperlink"/>
-                            <w:sz w:val="20"/>
-                            <w:szCs w:val="20"/>
-                            <w:lang w:val="en-US"/>
-                          </w:rPr>
-                          <w:t>http://www.linkedin.com</w:t>
-                        </w:r>
-                        <w:r>
-                          <w:rPr>
-                            <w:rStyle w:val="Hyperlink"/>
-                            <w:sz w:val="20"/>
-                            <w:szCs w:val="20"/>
-                            <w:lang w:val="en-US"/>
-                          </w:rPr>
-                          <w:br/>
-                          <w:t>/in/</w:t>
-                        </w:r>
-                        <w:proofErr w:type="spellStart"/>
-                        <w:r>
-                          <w:rPr>
-                            <w:rStyle w:val="Hyperlink"/>
-                            <w:sz w:val="20"/>
-                            <w:szCs w:val="20"/>
-                            <w:lang w:val="en-US"/>
-                          </w:rPr>
-                          <w:t>adiazfalconi</w:t>
-                        </w:r>
-                        <w:proofErr w:type="spellEnd"/>
-                        <w:r>
-                          <w:rPr>
-                            <w:rStyle w:val="Hyperlink"/>
-                            <w:sz w:val="20"/>
-                            <w:szCs w:val="20"/>
-                            <w:lang w:val="en-US"/>
-                          </w:rPr>
-                          <w:fldChar w:fldCharType="end"/>
-                        </w:r>
+                        <w:hyperlink r:id="rId16" w:history="1">
+                          <w:r>
+                            <w:rPr>
+                              <w:rStyle w:val="Hyperlink"/>
+                              <w:sz w:val="20"/>
+                              <w:szCs w:val="20"/>
+                              <w:lang w:val="en-US"/>
+                            </w:rPr>
+                            <w:t>http://www.linkedin.com</w:t>
+                          </w:r>
+                          <w:r>
+                            <w:rPr>
+                              <w:rStyle w:val="Hyperlink"/>
+                              <w:sz w:val="20"/>
+                              <w:szCs w:val="20"/>
+                              <w:lang w:val="en-US"/>
+                            </w:rPr>
+                            <w:br/>
+                            <w:t>/in/</w:t>
+                          </w:r>
+                          <w:proofErr w:type="spellStart"/>
+                          <w:r>
+                            <w:rPr>
+                              <w:rStyle w:val="Hyperlink"/>
+                              <w:sz w:val="20"/>
+                              <w:szCs w:val="20"/>
+                              <w:lang w:val="en-US"/>
+                            </w:rPr>
+                            <w:t>adiazfalconi</w:t>
+                          </w:r>
+                          <w:proofErr w:type="spellEnd"/>
+                        </w:hyperlink>
                       </w:p>
                     </w:tc>
                   </w:tr>
@@ -935,7 +883,7 @@
                                       </pic:cNvPicPr>
                                     </pic:nvPicPr>
                                     <pic:blipFill>
-                                      <a:blip r:embed="rId15">
+                                      <a:blip r:embed="rId17">
                                         <a:extLst>
                                           <a:ext uri="{28A0092B-C50C-407E-A947-70E740481C1C}">
                                             <a14:useLocalDpi xmlns:a14="http://schemas.microsoft.com/office/drawing/2010/main" val="0"/>
@@ -988,7 +936,7 @@
                             <w:lang w:val="en-US"/>
                           </w:rPr>
                         </w:pPr>
-                        <w:hyperlink r:id="rId16" w:history="1">
+                        <w:hyperlink r:id="rId18" w:history="1">
                           <w:r>
                             <w:rPr>
                               <w:rStyle w:val="Hyperlink"/>
@@ -1019,7 +967,7 @@
               </w:trPr>
               <w:tc>
                 <w:tcPr>
-                  <w:tcW w:w="3103" w:type="dxa"/>
+                  <w:tcW w:w="3119" w:type="dxa"/>
                   <w:shd w:val="clear" w:color="auto" w:fill="D9E2F3" w:themeFill="accent1" w:themeFillTint="33"/>
                   <w:tcMar>
                     <w:top w:w="0" w:type="dxa"/>
@@ -1043,13 +991,15 @@
                     <w:pStyle w:val="TitleLeft"/>
                     <w:jc w:val="center"/>
                     <w:rPr>
-                      <w:sz w:val="22"/>
-                      <w:lang w:val="en-US"/>
-                    </w:rPr>
-                  </w:pPr>
-                  <w:r>
-                    <w:rPr>
-                      <w:sz w:val="22"/>
+                      <w:sz w:val="24"/>
+                      <w:szCs w:val="24"/>
+                      <w:lang w:val="en-US"/>
+                    </w:rPr>
+                  </w:pPr>
+                  <w:r>
+                    <w:rPr>
+                      <w:sz w:val="24"/>
+                      <w:szCs w:val="24"/>
                       <w:lang w:val="en-US"/>
                     </w:rPr>
                     <w:t>Personal Data</w:t>
@@ -1277,7 +1227,7 @@
               </w:trPr>
               <w:tc>
                 <w:tcPr>
-                  <w:tcW w:w="3103" w:type="dxa"/>
+                  <w:tcW w:w="3119" w:type="dxa"/>
                   <w:shd w:val="clear" w:color="auto" w:fill="EEF2FE"/>
                   <w:tcMar>
                     <w:top w:w="0" w:type="dxa"/>
@@ -1301,13 +1251,15 @@
                     <w:pStyle w:val="TitleMain"/>
                     <w:jc w:val="center"/>
                     <w:rPr>
-                      <w:sz w:val="22"/>
-                      <w:lang w:val="en-US"/>
-                    </w:rPr>
-                  </w:pPr>
-                  <w:r>
-                    <w:rPr>
-                      <w:sz w:val="22"/>
+                      <w:sz w:val="24"/>
+                      <w:szCs w:val="24"/>
+                      <w:lang w:val="en-US"/>
+                    </w:rPr>
+                  </w:pPr>
+                  <w:r>
+                    <w:rPr>
+                      <w:sz w:val="24"/>
+                      <w:szCs w:val="24"/>
                       <w:lang w:val="en-US"/>
                     </w:rPr>
                     <w:t>Recent courses and memberships</w:t>
@@ -1316,8 +1268,8 @@
                 <w:p>
                   <w:pPr>
                     <w:rPr>
-                      <w:sz w:val="8"/>
-                      <w:szCs w:val="8"/>
+                      <w:sz w:val="4"/>
+                      <w:szCs w:val="4"/>
                       <w:lang w:val="en-US"/>
                     </w:rPr>
                   </w:pPr>
@@ -1340,36 +1292,32 @@
                       <w:sz w:val="18"/>
                       <w:lang w:val="en-US"/>
                     </w:rPr>
-                    <w:t xml:space="preserve">Member of the </w:t>
-                  </w:r>
-                  <w:r>
-                    <w:fldChar w:fldCharType="begin"/>
-                  </w:r>
-                  <w:r>
-                    <w:rPr>
-                      <w:lang w:val="en-US"/>
-                    </w:rPr>
-                    <w:instrText xml:space="preserve"> HYPERLINK "https://razonar.github.io/ISA" </w:instrText>
-                  </w:r>
-                  <w:r>
-                    <w:fldChar w:fldCharType="separate"/>
-                  </w:r>
-                  <w:r>
-                    <w:rPr>
-                      <w:rStyle w:val="Hyperlink"/>
+                    <w:t xml:space="preserve">Member of </w:t>
+                  </w:r>
+                  <w:r>
+                    <w:rPr>
                       <w:sz w:val="18"/>
                       <w:lang w:val="en-US"/>
                     </w:rPr>
-                    <w:t>International Society of Automation</w:t>
-                  </w:r>
-                  <w:r>
-                    <w:rPr>
-                      <w:rStyle w:val="Hyperlink"/>
+                    <w:t xml:space="preserve">ISA, </w:t>
+                  </w:r>
+                  <w:r>
+                    <w:rPr>
                       <w:sz w:val="18"/>
                       <w:lang w:val="en-US"/>
                     </w:rPr>
-                    <w:fldChar w:fldCharType="end"/>
-                  </w:r>
+                    <w:t xml:space="preserve">the </w:t>
+                  </w:r>
+                  <w:hyperlink r:id="rId19" w:history="1">
+                    <w:r>
+                      <w:rPr>
+                        <w:rStyle w:val="Hyperlink"/>
+                        <w:sz w:val="18"/>
+                        <w:lang w:val="en-US"/>
+                      </w:rPr>
+                      <w:t>International Society of Automation</w:t>
+                    </w:r>
+                  </w:hyperlink>
                 </w:p>
                 <w:p>
                   <w:pPr>
@@ -1380,6 +1328,7 @@
                     </w:numPr>
                     <w:ind w:left="230" w:hanging="230"/>
                     <w:rPr>
+                      <w:color w:val="0563C1"/>
                       <w:sz w:val="18"/>
                       <w:lang w:val="en-US"/>
                     </w:rPr>
@@ -1391,39 +1340,34 @@
                     </w:rPr>
                     <w:t xml:space="preserve">Miscellaneous courses about </w:t>
                   </w:r>
-                  <w:hyperlink r:id="rId17" w:history="1">
+                  <w:hyperlink r:id="rId20" w:history="1">
                     <w:r>
                       <w:rPr>
                         <w:rStyle w:val="Hyperlink"/>
                         <w:sz w:val="18"/>
                         <w:lang w:val="en-US"/>
                       </w:rPr>
-                      <w:t>Mechanical engineering</w:t>
+                      <w:t>Mechanical</w:t>
                     </w:r>
                   </w:hyperlink>
-                </w:p>
-                <w:p>
-                  <w:pPr>
-                    <w:pStyle w:val="ListParagraph"/>
-                    <w:numPr>
-                      <w:ilvl w:val="0"/>
-                      <w:numId w:val="2"/>
-                    </w:numPr>
-                    <w:ind w:left="230" w:hanging="230"/>
-                    <w:rPr>
-                      <w:color w:val="0563C1"/>
+                  <w:r>
+                    <w:rPr>
+                      <w:rStyle w:val="Hyperlink"/>
                       <w:sz w:val="18"/>
                       <w:lang w:val="en-US"/>
                     </w:rPr>
-                  </w:pPr>
-                  <w:r>
-                    <w:rPr>
+                    <w:t xml:space="preserve"> </w:t>
+                  </w:r>
+                  <w:r>
+                    <w:rPr>
+                      <w:rStyle w:val="Hyperlink"/>
+                      <w:color w:val="auto"/>
                       <w:sz w:val="18"/>
                       <w:lang w:val="en-US"/>
                     </w:rPr>
-                    <w:t xml:space="preserve">Miscellaneous courses about </w:t>
-                  </w:r>
-                  <w:hyperlink r:id="rId18" w:history="1">
+                    <w:t xml:space="preserve">and </w:t>
+                  </w:r>
+                  <w:hyperlink r:id="rId21" w:history="1">
                     <w:r>
                       <w:rPr>
                         <w:rStyle w:val="Hyperlink"/>
@@ -1452,7 +1396,7 @@
               </w:trPr>
               <w:tc>
                 <w:tcPr>
-                  <w:tcW w:w="3103" w:type="dxa"/>
+                  <w:tcW w:w="3119" w:type="dxa"/>
                   <w:shd w:val="clear" w:color="auto" w:fill="D9E2F3" w:themeFill="accent1" w:themeFillTint="33"/>
                   <w:tcMar>
                     <w:top w:w="0" w:type="dxa"/>
@@ -1476,15 +1420,15 @@
                     <w:pStyle w:val="TitleMain"/>
                     <w:jc w:val="center"/>
                     <w:rPr>
-                      <w:sz w:val="22"/>
-                      <w:szCs w:val="22"/>
+                      <w:sz w:val="24"/>
+                      <w:szCs w:val="24"/>
                     </w:rPr>
                   </w:pPr>
                   <w:proofErr w:type="spellStart"/>
                   <w:r>
                     <w:rPr>
-                      <w:sz w:val="22"/>
-                      <w:szCs w:val="22"/>
+                      <w:sz w:val="24"/>
+                      <w:szCs w:val="24"/>
                     </w:rPr>
                     <w:t>Certifications</w:t>
                   </w:r>
@@ -1493,8 +1437,8 @@
                 <w:p>
                   <w:pPr>
                     <w:rPr>
-                      <w:sz w:val="8"/>
-                      <w:szCs w:val="8"/>
+                      <w:sz w:val="4"/>
+                      <w:szCs w:val="4"/>
                     </w:rPr>
                   </w:pPr>
                 </w:p>
@@ -1507,65 +1451,81 @@
                     </w:numPr>
                     <w:ind w:left="230" w:hanging="230"/>
                     <w:rPr>
-                      <w:sz w:val="18"/>
-                    </w:rPr>
-                  </w:pPr>
-                  <w:hyperlink r:id="rId19" w:history="1">
+                      <w:rFonts w:asciiTheme="majorHAnsi" w:hAnsiTheme="majorHAnsi" w:cstheme="majorHAnsi"/>
+                      <w:sz w:val="20"/>
+                      <w:szCs w:val="20"/>
+                    </w:rPr>
+                  </w:pPr>
+                  <w:hyperlink r:id="rId22" w:history="1">
                     <w:r>
                       <w:rPr>
                         <w:rStyle w:val="Hyperlink"/>
-                        <w:sz w:val="18"/>
+                        <w:rFonts w:asciiTheme="majorHAnsi" w:hAnsiTheme="majorHAnsi" w:cstheme="majorHAnsi"/>
+                        <w:sz w:val="20"/>
+                        <w:szCs w:val="20"/>
                       </w:rPr>
                       <w:t>CONOCER</w:t>
                     </w:r>
                   </w:hyperlink>
                   <w:r>
                     <w:rPr>
-                      <w:sz w:val="18"/>
+                      <w:rFonts w:asciiTheme="majorHAnsi" w:hAnsiTheme="majorHAnsi" w:cstheme="majorHAnsi"/>
+                      <w:sz w:val="20"/>
+                      <w:szCs w:val="20"/>
                     </w:rPr>
                     <w:t xml:space="preserve"> labor </w:t>
                   </w:r>
                   <w:proofErr w:type="spellStart"/>
                   <w:r>
                     <w:rPr>
-                      <w:sz w:val="18"/>
+                      <w:rFonts w:asciiTheme="majorHAnsi" w:hAnsiTheme="majorHAnsi" w:cstheme="majorHAnsi"/>
+                      <w:sz w:val="20"/>
+                      <w:szCs w:val="20"/>
                     </w:rPr>
                     <w:t>competence</w:t>
                   </w:r>
                   <w:proofErr w:type="spellEnd"/>
                   <w:r>
                     <w:rPr>
-                      <w:sz w:val="18"/>
+                      <w:rFonts w:asciiTheme="majorHAnsi" w:hAnsiTheme="majorHAnsi" w:cstheme="majorHAnsi"/>
+                      <w:sz w:val="20"/>
+                      <w:szCs w:val="20"/>
                     </w:rPr>
                     <w:t xml:space="preserve"> </w:t>
                   </w:r>
-                  <w:bookmarkStart w:id="0" w:name="_GoBack"/>
-                  <w:bookmarkEnd w:id="0"/>
                   <w:proofErr w:type="spellStart"/>
                   <w:r>
                     <w:rPr>
-                      <w:sz w:val="18"/>
+                      <w:rFonts w:asciiTheme="majorHAnsi" w:hAnsiTheme="majorHAnsi" w:cstheme="majorHAnsi"/>
+                      <w:sz w:val="20"/>
+                      <w:szCs w:val="20"/>
                     </w:rPr>
                     <w:t>certification</w:t>
                   </w:r>
                   <w:proofErr w:type="spellEnd"/>
                   <w:r>
                     <w:rPr>
-                      <w:sz w:val="18"/>
+                      <w:rFonts w:asciiTheme="majorHAnsi" w:hAnsiTheme="majorHAnsi" w:cstheme="majorHAnsi"/>
+                      <w:sz w:val="20"/>
+                      <w:szCs w:val="20"/>
                     </w:rPr>
                     <w:t xml:space="preserve"> </w:t>
                   </w:r>
                   <w:r>
                     <w:rPr>
+                      <w:rFonts w:asciiTheme="majorHAnsi" w:hAnsiTheme="majorHAnsi" w:cstheme="majorHAnsi"/>
                       <w:i/>
                       <w:iCs/>
-                      <w:sz w:val="18"/>
+                      <w:sz w:val="20"/>
+                      <w:szCs w:val="20"/>
                     </w:rPr>
                     <w:t>Impartición de cursos presenciales</w:t>
                   </w:r>
                   <w:r>
                     <w:rPr>
-                      <w:sz w:val="18"/>
+                      <w:rFonts w:asciiTheme="majorHAnsi" w:hAnsiTheme="majorHAnsi" w:cstheme="majorHAnsi"/>
+                      <w:sz w:val="20"/>
+                      <w:szCs w:val="20"/>
                     </w:rPr>
                     <w:t>.</w:t>
                   </w:r>
@@ -1579,17 +1539,21 @@
                     </w:numPr>
                     <w:ind w:left="230" w:hanging="230"/>
                     <w:rPr>
+                      <w:rFonts w:asciiTheme="majorHAnsi" w:hAnsiTheme="majorHAnsi" w:cstheme="majorHAnsi"/>
                       <w:i/>
                       <w:iCs/>
-                      <w:sz w:val="18"/>
-                      <w:lang w:val="en-US"/>
-                    </w:rPr>
-                  </w:pPr>
-                  <w:hyperlink r:id="rId20" w:history="1">
+                      <w:sz w:val="20"/>
+                      <w:szCs w:val="20"/>
+                      <w:lang w:val="en-US"/>
+                    </w:rPr>
+                  </w:pPr>
+                  <w:hyperlink r:id="rId23" w:history="1">
                     <w:r>
                       <w:rPr>
                         <w:rStyle w:val="Hyperlink"/>
-                        <w:sz w:val="18"/>
+                        <w:rFonts w:asciiTheme="majorHAnsi" w:hAnsiTheme="majorHAnsi" w:cstheme="majorHAnsi"/>
+                        <w:sz w:val="20"/>
+                        <w:szCs w:val="20"/>
                         <w:lang w:val="en-US"/>
                       </w:rPr>
                       <w:t>SCHNEIDER</w:t>
@@ -1597,16 +1561,20 @@
                   </w:hyperlink>
                   <w:r>
                     <w:rPr>
-                      <w:sz w:val="18"/>
+                      <w:rFonts w:asciiTheme="majorHAnsi" w:hAnsiTheme="majorHAnsi" w:cstheme="majorHAnsi"/>
+                      <w:sz w:val="20"/>
+                      <w:szCs w:val="20"/>
                       <w:lang w:val="en-US"/>
                     </w:rPr>
                     <w:t xml:space="preserve"> certification Energy </w:t>
                   </w:r>
                   <w:r>
                     <w:rPr>
+                      <w:rFonts w:asciiTheme="majorHAnsi" w:hAnsiTheme="majorHAnsi" w:cstheme="majorHAnsi"/>
                       <w:i/>
                       <w:iCs/>
-                      <w:sz w:val="18"/>
+                      <w:sz w:val="20"/>
+                      <w:szCs w:val="20"/>
                       <w:lang w:val="en-US"/>
                     </w:rPr>
                     <w:t>Efficiency Fundamentals for Industrial Automation &amp; Control Professionals</w:t>
@@ -1621,15 +1589,19 @@
                     </w:numPr>
                     <w:ind w:left="230" w:hanging="230"/>
                     <w:rPr>
-                      <w:sz w:val="18"/>
-                      <w:lang w:val="en-US"/>
-                    </w:rPr>
-                  </w:pPr>
-                  <w:hyperlink r:id="rId21" w:history="1">
+                      <w:rFonts w:asciiTheme="majorHAnsi" w:hAnsiTheme="majorHAnsi" w:cstheme="majorHAnsi"/>
+                      <w:sz w:val="20"/>
+                      <w:szCs w:val="20"/>
+                      <w:lang w:val="en-US"/>
+                    </w:rPr>
+                  </w:pPr>
+                  <w:hyperlink r:id="rId24" w:history="1">
                     <w:r>
                       <w:rPr>
                         <w:rStyle w:val="Hyperlink"/>
-                        <w:sz w:val="18"/>
+                        <w:rFonts w:asciiTheme="majorHAnsi" w:hAnsiTheme="majorHAnsi" w:cstheme="majorHAnsi"/>
+                        <w:sz w:val="20"/>
+                        <w:szCs w:val="20"/>
                         <w:lang w:val="en-US"/>
                       </w:rPr>
                       <w:t>FLUKE</w:t>
@@ -1637,23 +1609,29 @@
                   </w:hyperlink>
                   <w:r>
                     <w:rPr>
-                      <w:sz w:val="18"/>
+                      <w:rFonts w:asciiTheme="majorHAnsi" w:hAnsiTheme="majorHAnsi" w:cstheme="majorHAnsi"/>
+                      <w:sz w:val="20"/>
+                      <w:szCs w:val="20"/>
                       <w:lang w:val="en-US"/>
                     </w:rPr>
                     <w:t xml:space="preserve"> certification </w:t>
                   </w:r>
                   <w:r>
                     <w:rPr>
+                      <w:rFonts w:asciiTheme="majorHAnsi" w:hAnsiTheme="majorHAnsi" w:cstheme="majorHAnsi"/>
                       <w:i/>
                       <w:iCs/>
-                      <w:sz w:val="18"/>
+                      <w:sz w:val="20"/>
+                      <w:szCs w:val="20"/>
                       <w:lang w:val="en-US"/>
                     </w:rPr>
                     <w:t>Electrical Measurement Safety Program</w:t>
                   </w:r>
                   <w:r>
                     <w:rPr>
-                      <w:sz w:val="18"/>
+                      <w:rFonts w:asciiTheme="majorHAnsi" w:hAnsiTheme="majorHAnsi" w:cstheme="majorHAnsi"/>
+                      <w:sz w:val="20"/>
+                      <w:szCs w:val="20"/>
                       <w:lang w:val="en-US"/>
                     </w:rPr>
                     <w:t>.</w:t>
@@ -1668,17 +1646,21 @@
                     </w:numPr>
                     <w:ind w:left="230" w:hanging="230"/>
                     <w:rPr>
+                      <w:rFonts w:asciiTheme="majorHAnsi" w:hAnsiTheme="majorHAnsi" w:cstheme="majorHAnsi"/>
                       <w:i/>
                       <w:iCs/>
-                      <w:sz w:val="18"/>
-                      <w:lang w:val="en-US"/>
-                    </w:rPr>
-                  </w:pPr>
-                  <w:hyperlink r:id="rId22" w:history="1">
+                      <w:sz w:val="20"/>
+                      <w:szCs w:val="20"/>
+                      <w:lang w:val="en-US"/>
+                    </w:rPr>
+                  </w:pPr>
+                  <w:hyperlink r:id="rId25" w:history="1">
                     <w:r>
                       <w:rPr>
                         <w:rStyle w:val="Hyperlink"/>
-                        <w:sz w:val="18"/>
+                        <w:rFonts w:asciiTheme="majorHAnsi" w:hAnsiTheme="majorHAnsi" w:cstheme="majorHAnsi"/>
+                        <w:sz w:val="20"/>
+                        <w:szCs w:val="20"/>
                         <w:lang w:val="en-US"/>
                       </w:rPr>
                       <w:t>FLUKE</w:t>
@@ -1686,36 +1668,96 @@
                   </w:hyperlink>
                   <w:r>
                     <w:rPr>
-                      <w:sz w:val="18"/>
+                      <w:rFonts w:asciiTheme="majorHAnsi" w:hAnsiTheme="majorHAnsi" w:cstheme="majorHAnsi"/>
+                      <w:sz w:val="20"/>
+                      <w:szCs w:val="20"/>
                       <w:lang w:val="en-US"/>
                     </w:rPr>
                     <w:t xml:space="preserve"> Biomedical</w:t>
                   </w:r>
                   <w:r>
                     <w:rPr>
+                      <w:rFonts w:asciiTheme="majorHAnsi" w:hAnsiTheme="majorHAnsi" w:cstheme="majorHAnsi"/>
+                      <w:i/>
+                      <w:iCs/>
+                      <w:sz w:val="20"/>
+                      <w:szCs w:val="20"/>
+                      <w:lang w:val="en-US"/>
+                    </w:rPr>
+                    <w:t xml:space="preserve"> </w:t>
+                  </w:r>
+                  <w:r>
+                    <w:rPr>
+                      <w:rFonts w:asciiTheme="majorHAnsi" w:hAnsiTheme="majorHAnsi" w:cstheme="majorHAnsi"/>
+                      <w:sz w:val="20"/>
+                      <w:szCs w:val="20"/>
+                      <w:lang w:val="en-US"/>
+                    </w:rPr>
+                    <w:t>certification</w:t>
+                  </w:r>
+                  <w:r>
+                    <w:rPr>
+                      <w:rFonts w:asciiTheme="majorHAnsi" w:hAnsiTheme="majorHAnsi" w:cstheme="majorHAnsi"/>
+                      <w:i/>
+                      <w:iCs/>
+                      <w:sz w:val="20"/>
+                      <w:szCs w:val="20"/>
+                      <w:lang w:val="en-US"/>
+                    </w:rPr>
+                    <w:t>, Medical Device Quality Assurance</w:t>
+                  </w:r>
+                </w:p>
+                <w:p>
+                  <w:pPr>
+                    <w:pStyle w:val="ListParagraph"/>
+                    <w:numPr>
+                      <w:ilvl w:val="0"/>
+                      <w:numId w:val="3"/>
+                    </w:numPr>
+                    <w:ind w:left="230" w:hanging="230"/>
+                    <w:rPr>
+                      <w:rFonts w:asciiTheme="majorHAnsi" w:hAnsiTheme="majorHAnsi" w:cstheme="majorHAnsi"/>
                       <w:i/>
                       <w:iCs/>
                       <w:sz w:val="18"/>
-                      <w:lang w:val="en-US"/>
-                    </w:rPr>
-                    <w:t xml:space="preserve"> </w:t>
-                  </w:r>
-                  <w:r>
-                    <w:rPr>
-                      <w:sz w:val="18"/>
-                      <w:lang w:val="en-US"/>
-                    </w:rPr>
-                    <w:t>certification</w:t>
-                  </w:r>
-                  <w:r>
-                    <w:rPr>
-                      <w:i/>
-                      <w:iCs/>
-                      <w:sz w:val="18"/>
-                      <w:lang w:val="en-US"/>
-                    </w:rPr>
-                    <w:t>, Medical Device Quality Assurance</w:t>
-                  </w:r>
+                      <w:szCs w:val="18"/>
+                      <w:lang w:val="en-US"/>
+                    </w:rPr>
+                  </w:pPr>
+                  <w:proofErr w:type="spellStart"/>
+                  <w:r>
+                    <w:rPr>
+                      <w:rFonts w:asciiTheme="majorHAnsi" w:hAnsiTheme="majorHAnsi" w:cstheme="majorHAnsi"/>
+                      <w:color w:val="000000"/>
+                      <w:sz w:val="20"/>
+                      <w:szCs w:val="20"/>
+                      <w:lang w:val="en-US"/>
+                    </w:rPr>
+                    <w:t>LearnQuest</w:t>
+                  </w:r>
+                  <w:proofErr w:type="spellEnd"/>
+                  <w:r>
+                    <w:rPr>
+                      <w:rFonts w:asciiTheme="majorHAnsi" w:hAnsiTheme="majorHAnsi" w:cstheme="majorHAnsi"/>
+                      <w:color w:val="000000"/>
+                      <w:sz w:val="20"/>
+                      <w:szCs w:val="20"/>
+                      <w:lang w:val="en-US"/>
+                    </w:rPr>
+                    <w:t xml:space="preserve"> - </w:t>
+                  </w:r>
+                  <w:hyperlink r:id="rId26" w:history="1">
+                    <w:r>
+                      <w:rPr>
+                        <w:rStyle w:val="Hyperlink"/>
+                        <w:rFonts w:asciiTheme="majorHAnsi" w:hAnsiTheme="majorHAnsi" w:cstheme="majorHAnsi"/>
+                        <w:sz w:val="20"/>
+                        <w:szCs w:val="20"/>
+                        <w:lang w:val="en-US"/>
+                      </w:rPr>
+                      <w:t>Scrum Master Certification</w:t>
+                    </w:r>
+                  </w:hyperlink>
                 </w:p>
                 <w:p>
                   <w:pPr>
@@ -1734,7 +1776,7 @@
               </w:trPr>
               <w:tc>
                 <w:tcPr>
-                  <w:tcW w:w="3103" w:type="dxa"/>
+                  <w:tcW w:w="3119" w:type="dxa"/>
                   <w:shd w:val="clear" w:color="auto" w:fill="EEF2FE"/>
                   <w:tcMar>
                     <w:top w:w="0" w:type="dxa"/>
@@ -1758,13 +1800,15 @@
                     <w:pStyle w:val="TitleMain"/>
                     <w:jc w:val="center"/>
                     <w:rPr>
-                      <w:sz w:val="22"/>
-                      <w:lang w:val="en-US"/>
-                    </w:rPr>
-                  </w:pPr>
-                  <w:r>
-                    <w:rPr>
-                      <w:sz w:val="22"/>
+                      <w:sz w:val="24"/>
+                      <w:szCs w:val="24"/>
+                      <w:lang w:val="en-US"/>
+                    </w:rPr>
+                  </w:pPr>
+                  <w:r>
+                    <w:rPr>
+                      <w:sz w:val="24"/>
+                      <w:szCs w:val="24"/>
                       <w:lang w:val="en-US"/>
                     </w:rPr>
                     <w:t>Languages</w:t>
@@ -1813,12 +1857,14 @@
                       <w:p>
                         <w:pPr>
                           <w:rPr>
+                            <w:rFonts w:asciiTheme="majorHAnsi" w:hAnsiTheme="majorHAnsi" w:cstheme="majorHAnsi"/>
                             <w:sz w:val="18"/>
                             <w:lang w:val="en-US"/>
                           </w:rPr>
                         </w:pPr>
                         <w:r>
                           <w:rPr>
+                            <w:rFonts w:asciiTheme="majorHAnsi" w:hAnsiTheme="majorHAnsi" w:cstheme="majorHAnsi"/>
                             <w:sz w:val="18"/>
                             <w:lang w:val="en-US"/>
                           </w:rPr>
@@ -1839,12 +1885,14 @@
                       <w:p>
                         <w:pPr>
                           <w:rPr>
+                            <w:rFonts w:asciiTheme="majorHAnsi" w:hAnsiTheme="majorHAnsi" w:cstheme="majorHAnsi"/>
                             <w:sz w:val="18"/>
                             <w:lang w:val="en-US"/>
                           </w:rPr>
                         </w:pPr>
                         <w:r>
                           <w:rPr>
+                            <w:rFonts w:asciiTheme="majorHAnsi" w:hAnsiTheme="majorHAnsi" w:cstheme="majorHAnsi"/>
                             <w:sz w:val="18"/>
                             <w:lang w:val="en-US"/>
                           </w:rPr>
@@ -1868,12 +1916,14 @@
                       <w:p>
                         <w:pPr>
                           <w:rPr>
+                            <w:rFonts w:asciiTheme="majorHAnsi" w:hAnsiTheme="majorHAnsi" w:cstheme="majorHAnsi"/>
                             <w:sz w:val="18"/>
                             <w:lang w:val="en-US"/>
                           </w:rPr>
                         </w:pPr>
                         <w:r>
                           <w:rPr>
+                            <w:rFonts w:asciiTheme="majorHAnsi" w:hAnsiTheme="majorHAnsi" w:cstheme="majorHAnsi"/>
                             <w:sz w:val="18"/>
                             <w:lang w:val="en-US"/>
                           </w:rPr>
@@ -1895,12 +1945,14 @@
                       <w:p>
                         <w:pPr>
                           <w:rPr>
+                            <w:rFonts w:asciiTheme="majorHAnsi" w:hAnsiTheme="majorHAnsi" w:cstheme="majorHAnsi"/>
                             <w:sz w:val="18"/>
                             <w:lang w:val="en-US"/>
                           </w:rPr>
                         </w:pPr>
                         <w:r>
                           <w:rPr>
+                            <w:rFonts w:asciiTheme="majorHAnsi" w:hAnsiTheme="majorHAnsi" w:cstheme="majorHAnsi"/>
                             <w:sz w:val="18"/>
                             <w:lang w:val="en-US"/>
                           </w:rPr>
@@ -1924,12 +1976,14 @@
                       <w:p>
                         <w:pPr>
                           <w:rPr>
+                            <w:rFonts w:asciiTheme="majorHAnsi" w:hAnsiTheme="majorHAnsi" w:cstheme="majorHAnsi"/>
                             <w:sz w:val="18"/>
                             <w:lang w:val="en-US"/>
                           </w:rPr>
                         </w:pPr>
                         <w:r>
                           <w:rPr>
+                            <w:rFonts w:asciiTheme="majorHAnsi" w:hAnsiTheme="majorHAnsi" w:cstheme="majorHAnsi"/>
                             <w:sz w:val="18"/>
                             <w:lang w:val="en-US"/>
                           </w:rPr>
@@ -1951,12 +2005,14 @@
                       <w:p>
                         <w:pPr>
                           <w:rPr>
+                            <w:rFonts w:asciiTheme="majorHAnsi" w:hAnsiTheme="majorHAnsi" w:cstheme="majorHAnsi"/>
                             <w:sz w:val="18"/>
                             <w:lang w:val="en-US"/>
                           </w:rPr>
                         </w:pPr>
                         <w:r>
                           <w:rPr>
+                            <w:rFonts w:asciiTheme="majorHAnsi" w:hAnsiTheme="majorHAnsi" w:cstheme="majorHAnsi"/>
                             <w:sz w:val="18"/>
                             <w:lang w:val="en-US"/>
                           </w:rPr>
@@ -1980,12 +2036,14 @@
                       <w:p>
                         <w:pPr>
                           <w:rPr>
+                            <w:rFonts w:asciiTheme="majorHAnsi" w:hAnsiTheme="majorHAnsi" w:cstheme="majorHAnsi"/>
                             <w:sz w:val="18"/>
                             <w:lang w:val="en-US"/>
                           </w:rPr>
                         </w:pPr>
                         <w:r>
                           <w:rPr>
+                            <w:rFonts w:asciiTheme="majorHAnsi" w:hAnsiTheme="majorHAnsi" w:cstheme="majorHAnsi"/>
                             <w:sz w:val="18"/>
                             <w:lang w:val="en-US"/>
                           </w:rPr>
@@ -2007,30 +2065,34 @@
                       <w:p>
                         <w:pPr>
                           <w:rPr>
-                            <w:sz w:val="18"/>
-                            <w:lang w:val="en-US"/>
-                          </w:rPr>
-                        </w:pPr>
-                        <w:r>
-                          <w:rPr>
-                            <w:sz w:val="18"/>
-                            <w:lang w:val="en-US"/>
-                          </w:rPr>
-                          <w:t>70 %</w:t>
-                        </w:r>
-                      </w:p>
-                      <w:p>
-                        <w:pPr>
-                          <w:rPr>
+                            <w:rFonts w:asciiTheme="majorHAnsi" w:hAnsiTheme="majorHAnsi" w:cstheme="majorHAnsi"/>
                             <w:sz w:val="4"/>
                             <w:szCs w:val="8"/>
                             <w:lang w:val="en-US"/>
                           </w:rPr>
                         </w:pPr>
+                        <w:r>
+                          <w:rPr>
+                            <w:rFonts w:asciiTheme="majorHAnsi" w:hAnsiTheme="majorHAnsi" w:cstheme="majorHAnsi"/>
+                            <w:sz w:val="18"/>
+                            <w:lang w:val="en-US"/>
+                          </w:rPr>
+                          <w:t>70 %</w:t>
+                        </w:r>
                       </w:p>
                     </w:tc>
                   </w:tr>
                 </w:tbl>
+                <w:p>
+                  <w:pPr>
+                    <w:pStyle w:val="SmallRet"/>
+                    <w:rPr>
+                      <w:sz w:val="4"/>
+                      <w:szCs w:val="4"/>
+                      <w:lang w:val="en-US"/>
+                    </w:rPr>
+                  </w:pPr>
+                </w:p>
                 <w:p>
                   <w:pPr>
                     <w:pStyle w:val="SmallRet"/>
@@ -2066,7 +2128,7 @@
         </w:tc>
         <w:tc>
           <w:tcPr>
-            <w:tcW w:w="7088" w:type="dxa"/>
+            <w:tcW w:w="7205" w:type="dxa"/>
             <w:shd w:val="clear" w:color="auto" w:fill="auto"/>
             <w:tcMar>
               <w:top w:w="0" w:type="dxa"/>
@@ -2124,7 +2186,15 @@
               <w:rPr>
                 <w:lang w:val="en-US"/>
               </w:rPr>
-              <w:t>, I migrated to Mexico in 2000, where I perform work management tasks and study of maintenance projects and design of mechanical structures, Later, I joined teaching to be a Mechatronics Engineering coordinator and giving training courses to technical personnel of petrochemical plants.</w:t>
+              <w:t>, I migrated to Mexico in 2000, where I perform work managem</w:t>
+            </w:r>
+            <w:bookmarkStart w:id="0" w:name="_GoBack"/>
+            <w:bookmarkEnd w:id="0"/>
+            <w:r>
+              <w:rPr>
+                <w:lang w:val="en-US"/>
+              </w:rPr>
+              <w:t>ent tasks and study of maintenance projects and design of mechanical structures, Later, I joined teaching to be a Mechatronics Engineering coordinator and giving training courses to technical personnel of petrochemical plants.</w:t>
             </w:r>
             <w:proofErr w:type="gramEnd"/>
             <w:r>
@@ -2166,8 +2236,8 @@
               <w:tblLook w:val="04A0" w:firstRow="1" w:lastRow="0" w:firstColumn="1" w:lastColumn="0" w:noHBand="0" w:noVBand="1"/>
             </w:tblPr>
             <w:tblGrid>
-              <w:gridCol w:w="5611"/>
-              <w:gridCol w:w="1261"/>
+              <w:gridCol w:w="5711"/>
+              <w:gridCol w:w="1278"/>
             </w:tblGrid>
             <w:tr>
               <w:tc>
@@ -2836,16 +2906,20 @@
                 <w:p>
                   <w:pPr>
                     <w:pStyle w:val="ItemMain"/>
-                  </w:pPr>
-                  <w:r>
-                    <w:rPr>
+                    <w:rPr>
+                      <w:rFonts w:asciiTheme="majorHAnsi" w:hAnsiTheme="majorHAnsi" w:cstheme="majorHAnsi"/>
+                    </w:rPr>
+                  </w:pPr>
+                  <w:r>
+                    <w:rPr>
+                      <w:rFonts w:asciiTheme="majorHAnsi" w:hAnsiTheme="majorHAnsi" w:cstheme="majorHAnsi"/>
                       <w:color w:val="0070C0"/>
                     </w:rPr>
                     <w:t>o</w:t>
                   </w:r>
                   <w:r>
                     <w:rPr>
-                      <w:rFonts w:ascii="Times New Roman" w:hAnsi="Times New Roman"/>
+                      <w:rFonts w:asciiTheme="majorHAnsi" w:hAnsiTheme="majorHAnsi" w:cstheme="majorHAnsi"/>
                       <w:color w:val="0070C0"/>
                       <w:sz w:val="14"/>
                       <w:szCs w:val="14"/>
@@ -2853,7 +2927,22 @@
                     <w:t xml:space="preserve">     </w:t>
                   </w:r>
                   <w:r>
-                    <w:t>Docente, Escuela Superior de Ingeniería (ESI)</w:t>
+                    <w:rPr>
+                      <w:rFonts w:asciiTheme="majorHAnsi" w:hAnsiTheme="majorHAnsi" w:cstheme="majorHAnsi"/>
+                    </w:rPr>
+                    <w:t>Docente, Escuela Superior de Ingeniería</w:t>
+                  </w:r>
+                  <w:r>
+                    <w:rPr>
+                      <w:rFonts w:asciiTheme="majorHAnsi" w:hAnsiTheme="majorHAnsi" w:cstheme="majorHAnsi"/>
+                    </w:rPr>
+                    <w:t xml:space="preserve">, </w:t>
+                  </w:r>
+                  <w:r>
+                    <w:rPr>
+                      <w:rFonts w:asciiTheme="majorHAnsi" w:hAnsiTheme="majorHAnsi" w:cstheme="majorHAnsi"/>
+                    </w:rPr>
+                    <w:t>ESI</w:t>
                   </w:r>
                 </w:p>
               </w:tc>
@@ -2866,11 +2955,13 @@
                   <w:pPr>
                     <w:jc w:val="right"/>
                     <w:rPr>
-                      <w:lang w:val="en-US"/>
-                    </w:rPr>
-                  </w:pPr>
-                  <w:r>
-                    <w:rPr>
+                      <w:rFonts w:asciiTheme="majorHAnsi" w:hAnsiTheme="majorHAnsi" w:cstheme="majorHAnsi"/>
+                      <w:lang w:val="en-US"/>
+                    </w:rPr>
+                  </w:pPr>
+                  <w:r>
+                    <w:rPr>
+                      <w:rFonts w:asciiTheme="majorHAnsi" w:hAnsiTheme="majorHAnsi" w:cstheme="majorHAnsi"/>
                       <w:lang w:val="en-US"/>
                     </w:rPr>
                     <w:t>2016-2021</w:t>
@@ -2887,16 +2978,20 @@
                 <w:p>
                   <w:pPr>
                     <w:pStyle w:val="ItemMain"/>
-                  </w:pPr>
-                  <w:r>
-                    <w:rPr>
+                    <w:rPr>
+                      <w:rFonts w:asciiTheme="majorHAnsi" w:hAnsiTheme="majorHAnsi" w:cstheme="majorHAnsi"/>
+                    </w:rPr>
+                  </w:pPr>
+                  <w:r>
+                    <w:rPr>
+                      <w:rFonts w:asciiTheme="majorHAnsi" w:hAnsiTheme="majorHAnsi" w:cstheme="majorHAnsi"/>
                       <w:color w:val="0070C0"/>
                     </w:rPr>
                     <w:t>o</w:t>
                   </w:r>
                   <w:r>
                     <w:rPr>
-                      <w:rFonts w:ascii="Times New Roman" w:hAnsi="Times New Roman"/>
+                      <w:rFonts w:asciiTheme="majorHAnsi" w:hAnsiTheme="majorHAnsi" w:cstheme="majorHAnsi"/>
                       <w:color w:val="0070C0"/>
                       <w:sz w:val="14"/>
                       <w:szCs w:val="14"/>
@@ -2904,6 +2999,9 @@
                     <w:t xml:space="preserve">     </w:t>
                   </w:r>
                   <w:r>
+                    <w:rPr>
+                      <w:rFonts w:asciiTheme="majorHAnsi" w:hAnsiTheme="majorHAnsi" w:cstheme="majorHAnsi"/>
+                    </w:rPr>
                     <w:t>Coordinador de Ingeniería Mecatrónica, ESI</w:t>
                   </w:r>
                 </w:p>
@@ -2917,11 +3015,13 @@
                   <w:pPr>
                     <w:jc w:val="right"/>
                     <w:rPr>
-                      <w:lang w:val="en-US"/>
-                    </w:rPr>
-                  </w:pPr>
-                  <w:r>
-                    <w:rPr>
+                      <w:rFonts w:asciiTheme="majorHAnsi" w:hAnsiTheme="majorHAnsi" w:cstheme="majorHAnsi"/>
+                      <w:lang w:val="en-US"/>
+                    </w:rPr>
+                  </w:pPr>
+                  <w:r>
+                    <w:rPr>
+                      <w:rFonts w:asciiTheme="majorHAnsi" w:hAnsiTheme="majorHAnsi" w:cstheme="majorHAnsi"/>
                       <w:lang w:val="en-US"/>
                     </w:rPr>
                     <w:t>2009-2016</w:t>
@@ -2939,11 +3039,13 @@
                   <w:pPr>
                     <w:pStyle w:val="ItemMain"/>
                     <w:rPr>
-                      <w:lang w:val="en-US"/>
-                    </w:rPr>
-                  </w:pPr>
-                  <w:r>
-                    <w:rPr>
+                      <w:rFonts w:asciiTheme="majorHAnsi" w:hAnsiTheme="majorHAnsi" w:cstheme="majorHAnsi"/>
+                      <w:lang w:val="en-US"/>
+                    </w:rPr>
+                  </w:pPr>
+                  <w:r>
+                    <w:rPr>
+                      <w:rFonts w:asciiTheme="majorHAnsi" w:hAnsiTheme="majorHAnsi" w:cstheme="majorHAnsi"/>
                       <w:color w:val="0070C0"/>
                       <w:lang w:val="en-US"/>
                     </w:rPr>
@@ -2951,7 +3053,7 @@
                   </w:r>
                   <w:r>
                     <w:rPr>
-                      <w:rFonts w:ascii="Times New Roman" w:hAnsi="Times New Roman"/>
+                      <w:rFonts w:asciiTheme="majorHAnsi" w:hAnsiTheme="majorHAnsi" w:cstheme="majorHAnsi"/>
                       <w:color w:val="0070C0"/>
                       <w:sz w:val="14"/>
                       <w:szCs w:val="14"/>
@@ -2961,31 +3063,15 @@
                   </w:r>
                   <w:r>
                     <w:rPr>
-                      <w:lang w:val="en-US"/>
-                    </w:rPr>
-                    <w:t>W</w:t>
-                  </w:r>
-                  <w:r>
-                    <w:rPr>
-                      <w:lang w:val="en-US"/>
-                    </w:rPr>
-                    <w:t>orkshops for teachers from U</w:t>
-                  </w:r>
-                  <w:r>
-                    <w:rPr>
-                      <w:lang w:val="en-US"/>
-                    </w:rPr>
-                    <w:t>V</w:t>
-                  </w:r>
-                  <w:r>
-                    <w:rPr>
-                      <w:lang w:val="en-US"/>
-                    </w:rPr>
-                    <w:t xml:space="preserve">, </w:t>
+                      <w:rFonts w:asciiTheme="majorHAnsi" w:hAnsiTheme="majorHAnsi" w:cstheme="majorHAnsi"/>
+                      <w:lang w:val="en-US"/>
+                    </w:rPr>
+                    <w:t xml:space="preserve">Workshops for teachers from UV, </w:t>
                   </w:r>
                   <w:proofErr w:type="spellStart"/>
                   <w:r>
                     <w:rPr>
+                      <w:rFonts w:asciiTheme="majorHAnsi" w:hAnsiTheme="majorHAnsi" w:cstheme="majorHAnsi"/>
                       <w:lang w:val="en-US"/>
                     </w:rPr>
                     <w:t>CBTIS</w:t>
@@ -2993,6 +3079,7 @@
                   <w:proofErr w:type="spellEnd"/>
                   <w:r>
                     <w:rPr>
+                      <w:rFonts w:asciiTheme="majorHAnsi" w:hAnsiTheme="majorHAnsi" w:cstheme="majorHAnsi"/>
                       <w:lang w:val="en-US"/>
                     </w:rPr>
                     <w:t xml:space="preserve"> and </w:t>
@@ -3000,6 +3087,7 @@
                   <w:proofErr w:type="spellStart"/>
                   <w:r>
                     <w:rPr>
+                      <w:rFonts w:asciiTheme="majorHAnsi" w:hAnsiTheme="majorHAnsi" w:cstheme="majorHAnsi"/>
                       <w:lang w:val="en-US"/>
                     </w:rPr>
                     <w:t>CETIS</w:t>
@@ -3016,11 +3104,13 @@
                   <w:pPr>
                     <w:jc w:val="right"/>
                     <w:rPr>
-                      <w:lang w:val="en-US"/>
-                    </w:rPr>
-                  </w:pPr>
-                  <w:r>
-                    <w:rPr>
+                      <w:rFonts w:asciiTheme="majorHAnsi" w:hAnsiTheme="majorHAnsi" w:cstheme="majorHAnsi"/>
+                      <w:lang w:val="en-US"/>
+                    </w:rPr>
+                  </w:pPr>
+                  <w:r>
+                    <w:rPr>
+                      <w:rFonts w:asciiTheme="majorHAnsi" w:hAnsiTheme="majorHAnsi" w:cstheme="majorHAnsi"/>
                       <w:lang w:val="en-US"/>
                     </w:rPr>
                     <w:t>2007-2012</w:t>
@@ -3038,11 +3128,13 @@
                   <w:pPr>
                     <w:pStyle w:val="ItemMain"/>
                     <w:rPr>
-                      <w:lang w:val="en-US"/>
-                    </w:rPr>
-                  </w:pPr>
-                  <w:r>
-                    <w:rPr>
+                      <w:rFonts w:asciiTheme="majorHAnsi" w:hAnsiTheme="majorHAnsi" w:cstheme="majorHAnsi"/>
+                      <w:lang w:val="en-US"/>
+                    </w:rPr>
+                  </w:pPr>
+                  <w:r>
+                    <w:rPr>
+                      <w:rFonts w:asciiTheme="majorHAnsi" w:hAnsiTheme="majorHAnsi" w:cstheme="majorHAnsi"/>
                       <w:color w:val="0070C0"/>
                       <w:lang w:val="en-US"/>
                     </w:rPr>
@@ -3050,7 +3142,7 @@
                   </w:r>
                   <w:r>
                     <w:rPr>
-                      <w:rFonts w:ascii="Times New Roman" w:hAnsi="Times New Roman"/>
+                      <w:rFonts w:asciiTheme="majorHAnsi" w:hAnsiTheme="majorHAnsi" w:cstheme="majorHAnsi"/>
                       <w:color w:val="0070C0"/>
                       <w:sz w:val="14"/>
                       <w:szCs w:val="14"/>
@@ -3060,6 +3152,7 @@
                   </w:r>
                   <w:r>
                     <w:rPr>
+                      <w:rFonts w:asciiTheme="majorHAnsi" w:hAnsiTheme="majorHAnsi" w:cstheme="majorHAnsi"/>
                       <w:lang w:val="en-US"/>
                     </w:rPr>
                     <w:t xml:space="preserve">Bachelor's and Master's Degree Thesis Counseling </w:t>
@@ -3075,11 +3168,13 @@
                   <w:pPr>
                     <w:jc w:val="right"/>
                     <w:rPr>
-                      <w:lang w:val="en-US"/>
-                    </w:rPr>
-                  </w:pPr>
-                  <w:r>
-                    <w:rPr>
+                      <w:rFonts w:asciiTheme="majorHAnsi" w:hAnsiTheme="majorHAnsi" w:cstheme="majorHAnsi"/>
+                      <w:lang w:val="en-US"/>
+                    </w:rPr>
+                  </w:pPr>
+                  <w:r>
+                    <w:rPr>
+                      <w:rFonts w:asciiTheme="majorHAnsi" w:hAnsiTheme="majorHAnsi" w:cstheme="majorHAnsi"/>
                       <w:lang w:val="en-US"/>
                     </w:rPr>
                     <w:t>2007-2016</w:t>
@@ -3097,11 +3192,13 @@
                   <w:pPr>
                     <w:pStyle w:val="ItemMain"/>
                     <w:rPr>
-                      <w:lang w:val="en-US"/>
-                    </w:rPr>
-                  </w:pPr>
-                  <w:r>
-                    <w:rPr>
+                      <w:rFonts w:asciiTheme="majorHAnsi" w:hAnsiTheme="majorHAnsi" w:cstheme="majorHAnsi"/>
+                      <w:lang w:val="en-US"/>
+                    </w:rPr>
+                  </w:pPr>
+                  <w:r>
+                    <w:rPr>
+                      <w:rFonts w:asciiTheme="majorHAnsi" w:hAnsiTheme="majorHAnsi" w:cstheme="majorHAnsi"/>
                       <w:color w:val="0070C0"/>
                       <w:lang w:val="en-US"/>
                     </w:rPr>
@@ -3109,7 +3206,7 @@
                   </w:r>
                   <w:r>
                     <w:rPr>
-                      <w:rFonts w:ascii="Times New Roman" w:hAnsi="Times New Roman"/>
+                      <w:rFonts w:asciiTheme="majorHAnsi" w:hAnsiTheme="majorHAnsi" w:cstheme="majorHAnsi"/>
                       <w:color w:val="0070C0"/>
                       <w:sz w:val="14"/>
                       <w:szCs w:val="14"/>
@@ -3119,57 +3216,10 @@
                   </w:r>
                   <w:r>
                     <w:rPr>
-                      <w:lang w:val="en-US"/>
-                    </w:rPr>
-                    <w:t xml:space="preserve">Private courses, </w:t>
-                  </w:r>
-                  <w:r>
-                    <w:rPr>
-                      <w:lang w:val="en-US"/>
-                    </w:rPr>
-                    <w:t>h</w:t>
-                  </w:r>
-                  <w:r>
-                    <w:rPr>
-                      <w:lang w:val="en-US"/>
-                    </w:rPr>
-                    <w:t xml:space="preserve">igh </w:t>
-                  </w:r>
-                  <w:r>
-                    <w:rPr>
-                      <w:lang w:val="en-US"/>
-                    </w:rPr>
-                    <w:t>s</w:t>
-                  </w:r>
-                  <w:r>
-                    <w:rPr>
-                      <w:lang w:val="en-US"/>
-                    </w:rPr>
-                    <w:t xml:space="preserve">chool and </w:t>
-                  </w:r>
-                  <w:r>
-                    <w:rPr>
-                      <w:lang w:val="en-US"/>
-                    </w:rPr>
-                    <w:t>university</w:t>
-                  </w:r>
-                  <w:r>
-                    <w:rPr>
-                      <w:lang w:val="en-US"/>
-                    </w:rPr>
-                    <w:t xml:space="preserve"> </w:t>
-                  </w:r>
-                  <w:r>
-                    <w:rPr>
-                      <w:lang w:val="en-US"/>
-                    </w:rPr>
-                    <w:t>l</w:t>
-                  </w:r>
-                  <w:r>
-                    <w:rPr>
-                      <w:lang w:val="en-US"/>
-                    </w:rPr>
-                    <w:t>evel</w:t>
+                      <w:rFonts w:asciiTheme="majorHAnsi" w:hAnsiTheme="majorHAnsi" w:cstheme="majorHAnsi"/>
+                      <w:lang w:val="en-US"/>
+                    </w:rPr>
+                    <w:t>Private courses, high school and university level</w:t>
                   </w:r>
                 </w:p>
               </w:tc>
@@ -3182,11 +3232,13 @@
                   <w:pPr>
                     <w:jc w:val="right"/>
                     <w:rPr>
-                      <w:lang w:val="en-US"/>
-                    </w:rPr>
-                  </w:pPr>
-                  <w:r>
-                    <w:rPr>
+                      <w:rFonts w:asciiTheme="majorHAnsi" w:hAnsiTheme="majorHAnsi" w:cstheme="majorHAnsi"/>
+                      <w:lang w:val="en-US"/>
+                    </w:rPr>
+                  </w:pPr>
+                  <w:r>
+                    <w:rPr>
+                      <w:rFonts w:asciiTheme="majorHAnsi" w:hAnsiTheme="majorHAnsi" w:cstheme="majorHAnsi"/>
                       <w:lang w:val="en-US"/>
                     </w:rPr>
                     <w:t>2004-2021</w:t>
@@ -3264,7 +3316,6 @@
             <w:pPr>
               <w:ind w:left="170" w:hanging="170"/>
               <w:rPr>
-                <w:rFonts w:ascii="Calibri Light" w:hAnsi="Calibri Light"/>
                 <w:color w:val="000000"/>
                 <w:lang w:val="en-US"/>
               </w:rPr>
@@ -3288,17 +3339,182 @@
             </w:r>
             <w:r>
               <w:rPr>
-                <w:rFonts w:ascii="Calibri Light" w:hAnsi="Calibri Light"/>
                 <w:color w:val="000000"/>
                 <w:lang w:val="en-US"/>
               </w:rPr>
-              <w:t xml:space="preserve">Amazon Web Services - </w:t>
-            </w:r>
-            <w:hyperlink r:id="rId23" w:history="1">
+              <w:t xml:space="preserve">Microsoft - </w:t>
+            </w:r>
+            <w:hyperlink r:id="rId27" w:history="1">
               <w:r>
                 <w:rPr>
                   <w:rStyle w:val="Hyperlink"/>
-                  <w:rFonts w:ascii="Calibri Light" w:hAnsi="Calibri Light"/>
+                  <w:lang w:val="en-US"/>
+                </w:rPr>
+                <w:t>Microsoft 365 Fundamentals</w:t>
+              </w:r>
+            </w:hyperlink>
+          </w:p>
+          <w:p>
+            <w:pPr>
+              <w:ind w:left="170" w:hanging="170"/>
+              <w:rPr>
+                <w:color w:val="000000"/>
+                <w:lang w:val="en-US"/>
+              </w:rPr>
+            </w:pPr>
+            <w:r>
+              <w:rPr>
+                <w:color w:val="0070C0"/>
+                <w:lang w:val="en-US"/>
+              </w:rPr>
+              <w:t>o</w:t>
+            </w:r>
+            <w:r>
+              <w:rPr>
+                <w:rFonts w:ascii="Times New Roman" w:hAnsi="Times New Roman"/>
+                <w:color w:val="0070C0"/>
+                <w:sz w:val="14"/>
+                <w:szCs w:val="14"/>
+                <w:lang w:val="en-US"/>
+              </w:rPr>
+              <w:t xml:space="preserve">  </w:t>
+            </w:r>
+            <w:r>
+              <w:rPr>
+                <w:color w:val="000000"/>
+                <w:lang w:val="en-US"/>
+              </w:rPr>
+              <w:t xml:space="preserve">IBM - </w:t>
+            </w:r>
+            <w:hyperlink r:id="rId28" w:history="1">
+              <w:r>
+                <w:rPr>
+                  <w:rStyle w:val="Hyperlink"/>
+                  <w:lang w:val="en-US"/>
+                </w:rPr>
+                <w:t>Key Technologies for Business</w:t>
+              </w:r>
+            </w:hyperlink>
+          </w:p>
+          <w:p>
+            <w:pPr>
+              <w:ind w:left="170" w:hanging="170"/>
+              <w:rPr>
+                <w:color w:val="000000"/>
+                <w:lang w:val="en-US"/>
+              </w:rPr>
+            </w:pPr>
+            <w:r>
+              <w:rPr>
+                <w:color w:val="0070C0"/>
+                <w:lang w:val="en-US"/>
+              </w:rPr>
+              <w:t>o</w:t>
+            </w:r>
+            <w:r>
+              <w:rPr>
+                <w:rFonts w:ascii="Times New Roman" w:hAnsi="Times New Roman"/>
+                <w:color w:val="0070C0"/>
+                <w:sz w:val="14"/>
+                <w:szCs w:val="14"/>
+                <w:lang w:val="en-US"/>
+              </w:rPr>
+              <w:t xml:space="preserve">  </w:t>
+            </w:r>
+            <w:r>
+              <w:rPr>
+                <w:color w:val="000000"/>
+                <w:lang w:val="en-US"/>
+              </w:rPr>
+              <w:t xml:space="preserve">IBM - </w:t>
+            </w:r>
+            <w:hyperlink r:id="rId29" w:history="1">
+              <w:r>
+                <w:rPr>
+                  <w:rStyle w:val="Hyperlink"/>
+                  <w:lang w:val="en-US"/>
+                </w:rPr>
+                <w:t>IBM Mainframe Developer</w:t>
+              </w:r>
+            </w:hyperlink>
+          </w:p>
+          <w:p>
+            <w:pPr>
+              <w:ind w:left="170" w:hanging="170"/>
+              <w:rPr>
+                <w:color w:val="000000"/>
+                <w:lang w:val="en-US"/>
+              </w:rPr>
+            </w:pPr>
+            <w:r>
+              <w:rPr>
+                <w:color w:val="0070C0"/>
+                <w:lang w:val="en-US"/>
+              </w:rPr>
+              <w:t>o</w:t>
+            </w:r>
+            <w:r>
+              <w:rPr>
+                <w:rFonts w:ascii="Times New Roman" w:hAnsi="Times New Roman"/>
+                <w:color w:val="0070C0"/>
+                <w:sz w:val="14"/>
+                <w:szCs w:val="14"/>
+                <w:lang w:val="en-US"/>
+              </w:rPr>
+              <w:t xml:space="preserve">  </w:t>
+            </w:r>
+            <w:r>
+              <w:rPr>
+                <w:color w:val="000000"/>
+                <w:lang w:val="en-US"/>
+              </w:rPr>
+              <w:t xml:space="preserve">SAS - </w:t>
+            </w:r>
+            <w:hyperlink r:id="rId30" w:history="1">
+              <w:r>
+                <w:rPr>
+                  <w:rStyle w:val="Hyperlink"/>
+                  <w:lang w:val="en-US"/>
+                </w:rPr>
+                <w:t>SAS Programmer</w:t>
+              </w:r>
+            </w:hyperlink>
+          </w:p>
+          <w:p>
+            <w:pPr>
+              <w:ind w:left="170" w:hanging="170"/>
+              <w:rPr>
+                <w:lang w:val="en-US"/>
+              </w:rPr>
+            </w:pPr>
+            <w:r>
+              <w:rPr>
+                <w:color w:val="0070C0"/>
+                <w:lang w:val="en-US"/>
+              </w:rPr>
+              <w:t>o</w:t>
+            </w:r>
+            <w:r>
+              <w:rPr>
+                <w:rFonts w:ascii="Times New Roman" w:hAnsi="Times New Roman"/>
+                <w:color w:val="0070C0"/>
+                <w:sz w:val="14"/>
+                <w:szCs w:val="14"/>
+                <w:lang w:val="en-US"/>
+              </w:rPr>
+              <w:t xml:space="preserve">  </w:t>
+            </w:r>
+            <w:r>
+              <w:rPr>
+                <w:color w:val="000000"/>
+                <w:lang w:val="en-US"/>
+              </w:rPr>
+              <w:t xml:space="preserve">Amazon Web Services - </w:t>
+            </w:r>
+            <w:hyperlink r:id="rId31" w:history="1">
+              <w:r>
+                <w:rPr>
+                  <w:rStyle w:val="Hyperlink"/>
                   <w:lang w:val="en-US"/>
                 </w:rPr>
                 <w:t>AWS Fundamentals</w:t>
@@ -3309,8 +3525,6 @@
             <w:pPr>
               <w:ind w:left="170" w:hanging="170"/>
               <w:rPr>
-                <w:rFonts w:ascii="Calibri Light" w:hAnsi="Calibri Light"/>
-                <w:color w:val="000000"/>
                 <w:lang w:val="en-US"/>
               </w:rPr>
             </w:pPr>
@@ -3333,28 +3547,33 @@
             </w:r>
             <w:r>
               <w:rPr>
-                <w:rFonts w:ascii="Calibri Light" w:hAnsi="Calibri Light"/>
                 <w:color w:val="000000"/>
                 <w:lang w:val="en-US"/>
               </w:rPr>
-              <w:t xml:space="preserve">Microsoft - </w:t>
-            </w:r>
-            <w:hyperlink r:id="rId24" w:history="1">
+              <w:t xml:space="preserve">Amazon Web Services - </w:t>
+            </w:r>
+            <w:hyperlink r:id="rId32" w:history="1">
               <w:r>
                 <w:rPr>
                   <w:rStyle w:val="Hyperlink"/>
-                  <w:rFonts w:ascii="Calibri Light" w:hAnsi="Calibri Light"/>
                   <w:lang w:val="en-US"/>
                 </w:rPr>
-                <w:t>Microsoft 365 Fundamentals</w:t>
+                <w:t>DevOps on AWS</w:t>
               </w:r>
             </w:hyperlink>
+            <w:r>
+              <w:rPr>
+                <w:rStyle w:val="Hyperlink"/>
+                <w:color w:val="auto"/>
+                <w:lang w:val="en-US"/>
+              </w:rPr>
+              <w:t xml:space="preserve"> </w:t>
+            </w:r>
           </w:p>
           <w:p>
             <w:pPr>
               <w:ind w:left="170" w:hanging="170"/>
               <w:rPr>
-                <w:rFonts w:ascii="Calibri Light" w:hAnsi="Calibri Light"/>
                 <w:color w:val="000000"/>
                 <w:lang w:val="en-US"/>
               </w:rPr>
@@ -3376,164 +3595,26 @@
               </w:rPr>
               <w:t xml:space="preserve">  </w:t>
             </w:r>
-            <w:r>
-              <w:rPr>
-                <w:rFonts w:ascii="Calibri Light" w:hAnsi="Calibri Light"/>
+            <w:proofErr w:type="spellStart"/>
+            <w:r>
+              <w:rPr>
                 <w:color w:val="000000"/>
                 <w:lang w:val="en-US"/>
               </w:rPr>
-              <w:t xml:space="preserve">IBM - </w:t>
-            </w:r>
-            <w:hyperlink r:id="rId25" w:history="1">
+              <w:t>LearnQuest</w:t>
+            </w:r>
+            <w:proofErr w:type="spellEnd"/>
+            <w:r>
+              <w:rPr>
+                <w:color w:val="000000"/>
+                <w:lang w:val="en-US"/>
+              </w:rPr>
+              <w:t xml:space="preserve"> - </w:t>
+            </w:r>
+            <w:hyperlink r:id="rId33" w:history="1">
               <w:r>
                 <w:rPr>
                   <w:rStyle w:val="Hyperlink"/>
-                  <w:rFonts w:ascii="Calibri Light" w:hAnsi="Calibri Light"/>
-                  <w:lang w:val="en-US"/>
-                </w:rPr>
-                <w:t>Key Technologies for Business</w:t>
-              </w:r>
-            </w:hyperlink>
-          </w:p>
-          <w:p>
-            <w:pPr>
-              <w:ind w:left="170" w:hanging="170"/>
-              <w:rPr>
-                <w:rFonts w:ascii="Calibri Light" w:hAnsi="Calibri Light"/>
-                <w:color w:val="000000"/>
-                <w:lang w:val="en-US"/>
-              </w:rPr>
-            </w:pPr>
-            <w:r>
-              <w:rPr>
-                <w:color w:val="0070C0"/>
-                <w:lang w:val="en-US"/>
-              </w:rPr>
-              <w:t>o</w:t>
-            </w:r>
-            <w:r>
-              <w:rPr>
-                <w:rFonts w:ascii="Times New Roman" w:hAnsi="Times New Roman"/>
-                <w:color w:val="0070C0"/>
-                <w:sz w:val="14"/>
-                <w:szCs w:val="14"/>
-                <w:lang w:val="en-US"/>
-              </w:rPr>
-              <w:t xml:space="preserve">  </w:t>
-            </w:r>
-            <w:r>
-              <w:rPr>
-                <w:rFonts w:ascii="Calibri Light" w:hAnsi="Calibri Light"/>
-                <w:color w:val="000000"/>
-                <w:lang w:val="en-US"/>
-              </w:rPr>
-              <w:t xml:space="preserve">IBM - </w:t>
-            </w:r>
-            <w:hyperlink r:id="rId26" w:history="1">
-              <w:r>
-                <w:rPr>
-                  <w:rStyle w:val="Hyperlink"/>
-                  <w:rFonts w:ascii="Calibri Light" w:hAnsi="Calibri Light"/>
-                  <w:lang w:val="en-US"/>
-                </w:rPr>
-                <w:t>IBM Mainframe Developer</w:t>
-              </w:r>
-            </w:hyperlink>
-          </w:p>
-          <w:p>
-            <w:pPr>
-              <w:ind w:left="170" w:hanging="170"/>
-              <w:rPr>
-                <w:rFonts w:ascii="Calibri Light" w:hAnsi="Calibri Light"/>
-                <w:color w:val="000000"/>
-                <w:lang w:val="en-US"/>
-              </w:rPr>
-            </w:pPr>
-            <w:r>
-              <w:rPr>
-                <w:color w:val="0070C0"/>
-                <w:lang w:val="en-US"/>
-              </w:rPr>
-              <w:t>o</w:t>
-            </w:r>
-            <w:r>
-              <w:rPr>
-                <w:rFonts w:ascii="Times New Roman" w:hAnsi="Times New Roman"/>
-                <w:color w:val="0070C0"/>
-                <w:sz w:val="14"/>
-                <w:szCs w:val="14"/>
-                <w:lang w:val="en-US"/>
-              </w:rPr>
-              <w:t xml:space="preserve">  </w:t>
-            </w:r>
-            <w:r>
-              <w:rPr>
-                <w:rFonts w:ascii="Calibri Light" w:hAnsi="Calibri Light"/>
-                <w:color w:val="000000"/>
-                <w:lang w:val="en-US"/>
-              </w:rPr>
-              <w:t xml:space="preserve">SAS - </w:t>
-            </w:r>
-            <w:hyperlink r:id="rId27" w:history="1">
-              <w:r>
-                <w:rPr>
-                  <w:rStyle w:val="Hyperlink"/>
-                  <w:rFonts w:ascii="Calibri Light" w:hAnsi="Calibri Light"/>
-                  <w:lang w:val="en-US"/>
-                </w:rPr>
-                <w:t>SAS Programmer</w:t>
-              </w:r>
-            </w:hyperlink>
-          </w:p>
-          <w:p>
-            <w:pPr>
-              <w:ind w:left="170" w:hanging="170"/>
-              <w:rPr>
-                <w:rFonts w:ascii="Calibri Light" w:hAnsi="Calibri Light"/>
-                <w:color w:val="000000"/>
-                <w:lang w:val="en-US"/>
-              </w:rPr>
-            </w:pPr>
-            <w:r>
-              <w:rPr>
-                <w:color w:val="0070C0"/>
-                <w:lang w:val="en-US"/>
-              </w:rPr>
-              <w:t>o</w:t>
-            </w:r>
-            <w:r>
-              <w:rPr>
-                <w:rFonts w:ascii="Times New Roman" w:hAnsi="Times New Roman"/>
-                <w:color w:val="0070C0"/>
-                <w:sz w:val="14"/>
-                <w:szCs w:val="14"/>
-                <w:lang w:val="en-US"/>
-              </w:rPr>
-              <w:t xml:space="preserve">  </w:t>
-            </w:r>
-            <w:proofErr w:type="spellStart"/>
-            <w:r>
-              <w:rPr>
-                <w:rFonts w:ascii="Calibri Light" w:hAnsi="Calibri Light"/>
-                <w:color w:val="000000"/>
-                <w:lang w:val="en-US"/>
-              </w:rPr>
-              <w:t>LearnQuest</w:t>
-            </w:r>
-            <w:proofErr w:type="spellEnd"/>
-            <w:r>
-              <w:rPr>
-                <w:rFonts w:ascii="Calibri Light" w:hAnsi="Calibri Light"/>
-                <w:color w:val="000000"/>
-                <w:lang w:val="en-US"/>
-              </w:rPr>
-              <w:t xml:space="preserve"> - </w:t>
-            </w:r>
-            <w:hyperlink r:id="rId28" w:history="1">
-              <w:r>
-                <w:rPr>
-                  <w:rStyle w:val="Hyperlink"/>
-                  <w:rFonts w:ascii="Calibri Light" w:hAnsi="Calibri Light"/>
                   <w:lang w:val="en-US"/>
                 </w:rPr>
                 <w:t>Core Java</w:t>
@@ -3544,7 +3625,6 @@
             <w:pPr>
               <w:ind w:left="170" w:hanging="170"/>
               <w:rPr>
-                <w:rFonts w:ascii="Calibri Light" w:hAnsi="Calibri Light"/>
                 <w:color w:val="000000"/>
                 <w:lang w:val="en-US"/>
               </w:rPr>
@@ -3569,7 +3649,6 @@
             <w:proofErr w:type="spellStart"/>
             <w:r>
               <w:rPr>
-                <w:rFonts w:ascii="Calibri Light" w:hAnsi="Calibri Light"/>
                 <w:color w:val="000000"/>
                 <w:lang w:val="en-US"/>
               </w:rPr>
@@ -3578,17 +3657,15 @@
             <w:proofErr w:type="spellEnd"/>
             <w:r>
               <w:rPr>
-                <w:rFonts w:ascii="Calibri Light" w:hAnsi="Calibri Light"/>
                 <w:color w:val="000000"/>
                 <w:lang w:val="en-US"/>
               </w:rPr>
               <w:t xml:space="preserve"> - </w:t>
             </w:r>
-            <w:hyperlink r:id="rId29" w:history="1">
+            <w:hyperlink r:id="rId34" w:history="1">
               <w:r>
                 <w:rPr>
                   <w:rStyle w:val="Hyperlink"/>
-                  <w:rFonts w:ascii="Calibri Light" w:hAnsi="Calibri Light"/>
                   <w:lang w:val="en-US"/>
                 </w:rPr>
                 <w:t>Oracle SQL Databases</w:t>
@@ -3599,7 +3676,6 @@
             <w:pPr>
               <w:ind w:left="170" w:hanging="170"/>
               <w:rPr>
-                <w:rFonts w:ascii="Calibri Light" w:hAnsi="Calibri Light"/>
                 <w:color w:val="000000"/>
                 <w:lang w:val="en-US"/>
               </w:rPr>
@@ -3624,7 +3700,6 @@
             <w:proofErr w:type="spellStart"/>
             <w:r>
               <w:rPr>
-                <w:rFonts w:ascii="Calibri Light" w:hAnsi="Calibri Light"/>
                 <w:color w:val="000000"/>
                 <w:lang w:val="en-US"/>
               </w:rPr>
@@ -3633,20 +3708,25 @@
             <w:proofErr w:type="spellEnd"/>
             <w:r>
               <w:rPr>
-                <w:rFonts w:ascii="Calibri Light" w:hAnsi="Calibri Light"/>
                 <w:color w:val="000000"/>
                 <w:lang w:val="en-US"/>
               </w:rPr>
               <w:t xml:space="preserve"> - </w:t>
             </w:r>
-            <w:hyperlink r:id="rId30" w:history="1">
+            <w:hyperlink r:id="rId35" w:history="1">
               <w:r>
                 <w:rPr>
                   <w:rStyle w:val="Hyperlink"/>
-                  <w:rFonts w:ascii="Calibri Light" w:hAnsi="Calibri Light"/>
                   <w:lang w:val="en-US"/>
                 </w:rPr>
-                <w:t>Scrum Master Certification</w:t>
+                <w:t xml:space="preserve">Scrum Master </w:t>
+              </w:r>
+              <w:r>
+                <w:rPr>
+                  <w:rStyle w:val="Hyperlink"/>
+                  <w:lang w:val="en-US"/>
+                </w:rPr>
+                <w:t>Certification</w:t>
               </w:r>
             </w:hyperlink>
           </w:p>
@@ -3654,7 +3734,6 @@
             <w:pPr>
               <w:ind w:left="170" w:hanging="170"/>
               <w:rPr>
-                <w:rFonts w:ascii="Calibri Light" w:hAnsi="Calibri Light"/>
                 <w:color w:val="000000"/>
                 <w:lang w:val="en-US"/>
               </w:rPr>
@@ -3676,19 +3755,75 @@
               </w:rPr>
               <w:t xml:space="preserve">  </w:t>
             </w:r>
-            <w:r>
-              <w:rPr>
-                <w:rFonts w:ascii="Calibri Light" w:hAnsi="Calibri Light"/>
+            <w:proofErr w:type="spellStart"/>
+            <w:r>
+              <w:rPr>
                 <w:color w:val="000000"/>
                 <w:lang w:val="en-US"/>
               </w:rPr>
-              <w:t xml:space="preserve">The Linux Foundation - </w:t>
-            </w:r>
-            <w:hyperlink r:id="rId31" w:history="1">
+              <w:t>LearnQuest</w:t>
+            </w:r>
+            <w:proofErr w:type="spellEnd"/>
+            <w:r>
+              <w:rPr>
+                <w:color w:val="000000"/>
+                <w:lang w:val="en-US"/>
+              </w:rPr>
+              <w:t xml:space="preserve"> -</w:t>
+            </w:r>
+            <w:r>
+              <w:rPr>
+                <w:color w:val="000000"/>
+                <w:lang w:val="en-US"/>
+              </w:rPr>
+              <w:t xml:space="preserve"> </w:t>
+            </w:r>
+            <w:hyperlink r:id="rId36" w:history="1">
               <w:r>
                 <w:rPr>
                   <w:rStyle w:val="Hyperlink"/>
-                  <w:rFonts w:ascii="Calibri Light" w:hAnsi="Calibri Light"/>
+                  <w:lang w:val="en-US"/>
+                </w:rPr>
+                <w:t>Test Driven Developer</w:t>
+              </w:r>
+            </w:hyperlink>
+          </w:p>
+          <w:p>
+            <w:pPr>
+              <w:ind w:left="170" w:hanging="170"/>
+              <w:rPr>
+                <w:color w:val="000000"/>
+                <w:lang w:val="en-US"/>
+              </w:rPr>
+            </w:pPr>
+            <w:r>
+              <w:rPr>
+                <w:color w:val="0070C0"/>
+                <w:lang w:val="en-US"/>
+              </w:rPr>
+              <w:t>o</w:t>
+            </w:r>
+            <w:r>
+              <w:rPr>
+                <w:rFonts w:ascii="Times New Roman" w:hAnsi="Times New Roman"/>
+                <w:color w:val="0070C0"/>
+                <w:sz w:val="14"/>
+                <w:szCs w:val="14"/>
+                <w:lang w:val="en-US"/>
+              </w:rPr>
+              <w:t xml:space="preserve">  </w:t>
+            </w:r>
+            <w:r>
+              <w:rPr>
+                <w:color w:val="000000"/>
+                <w:lang w:val="en-US"/>
+              </w:rPr>
+              <w:t xml:space="preserve">The Linux Foundation - </w:t>
+            </w:r>
+            <w:hyperlink r:id="rId37" w:history="1">
+              <w:r>
+                <w:rPr>
+                  <w:rStyle w:val="Hyperlink"/>
                   <w:lang w:val="en-US"/>
                 </w:rPr>
                 <w:t>O</w:t>
@@ -3696,7 +3831,6 @@
               <w:r>
                 <w:rPr>
                   <w:rStyle w:val="Hyperlink"/>
-                  <w:rFonts w:ascii="Calibri Light" w:hAnsi="Calibri Light"/>
                   <w:lang w:val="en-US"/>
                 </w:rPr>
                 <w:t>SS Dev</w:t>
@@ -3704,7 +3838,6 @@
               <w:r>
                 <w:rPr>
                   <w:rStyle w:val="Hyperlink"/>
-                  <w:rFonts w:ascii="Calibri Light" w:hAnsi="Calibri Light"/>
                   <w:lang w:val="en-US"/>
                 </w:rPr>
                 <w:t xml:space="preserve">, Linux and </w:t>
@@ -3713,7 +3846,6 @@
               <w:r>
                 <w:rPr>
                   <w:rStyle w:val="Hyperlink"/>
-                  <w:rFonts w:ascii="Calibri Light" w:hAnsi="Calibri Light"/>
                   <w:lang w:val="en-US"/>
                 </w:rPr>
                 <w:t>Git</w:t>
@@ -3725,7 +3857,7 @@
             <w:pPr>
               <w:ind w:left="170" w:hanging="170"/>
               <w:rPr>
-                <w:rFonts w:ascii="Calibri Light" w:eastAsia="Times New Roman" w:hAnsi="Calibri Light"/>
+                <w:rFonts w:eastAsia="Times New Roman"/>
                 <w:color w:val="0563C1"/>
                 <w:sz w:val="20"/>
                 <w:szCs w:val="20"/>
@@ -3751,7 +3883,6 @@
             </w:r>
             <w:r>
               <w:rPr>
-                <w:rFonts w:ascii="Calibri Light" w:hAnsi="Calibri Light"/>
                 <w:color w:val="000000"/>
                 <w:lang w:val="en-US"/>
               </w:rPr>
@@ -3759,16 +3890,15 @@
             </w:r>
             <w:r>
               <w:rPr>
-                <w:rFonts w:ascii="Calibri Light" w:hAnsi="Calibri Light"/>
                 <w:color w:val="000000"/>
                 <w:lang w:val="en-US"/>
               </w:rPr>
               <w:t xml:space="preserve"> - </w:t>
             </w:r>
-            <w:hyperlink r:id="rId32" w:tgtFrame="_blank" w:history="1">
+            <w:hyperlink r:id="rId38" w:tgtFrame="_blank" w:history="1">
               <w:r>
                 <w:rPr>
-                  <w:rFonts w:ascii="Calibri Light" w:eastAsia="Times New Roman" w:hAnsi="Calibri Light"/>
+                  <w:rFonts w:eastAsia="Times New Roman"/>
                   <w:color w:val="0563C1"/>
                   <w:sz w:val="20"/>
                   <w:szCs w:val="20"/>
@@ -3782,7 +3912,7 @@
             <w:pPr>
               <w:ind w:left="170" w:hanging="170"/>
               <w:rPr>
-                <w:rFonts w:ascii="Calibri Light" w:eastAsia="Times New Roman" w:hAnsi="Calibri Light"/>
+                <w:rFonts w:eastAsia="Times New Roman"/>
                 <w:color w:val="0563C1"/>
                 <w:sz w:val="20"/>
                 <w:szCs w:val="20"/>
@@ -3808,7 +3938,6 @@
             </w:r>
             <w:r>
               <w:rPr>
-                <w:rFonts w:ascii="Calibri Light" w:hAnsi="Calibri Light"/>
                 <w:color w:val="000000"/>
                 <w:lang w:val="en-US"/>
               </w:rPr>
@@ -3816,16 +3945,15 @@
             </w:r>
             <w:r>
               <w:rPr>
-                <w:rFonts w:ascii="Calibri Light" w:hAnsi="Calibri Light"/>
                 <w:color w:val="000000"/>
                 <w:lang w:val="en-US"/>
               </w:rPr>
               <w:t xml:space="preserve"> - </w:t>
             </w:r>
-            <w:hyperlink r:id="rId33" w:tgtFrame="_blank" w:history="1">
+            <w:hyperlink r:id="rId39" w:tgtFrame="_blank" w:history="1">
               <w:r>
                 <w:rPr>
-                  <w:rFonts w:ascii="Calibri Light" w:eastAsia="Times New Roman" w:hAnsi="Calibri Light"/>
+                  <w:rFonts w:eastAsia="Times New Roman"/>
                   <w:color w:val="0563C1"/>
                   <w:sz w:val="20"/>
                   <w:szCs w:val="20"/>
@@ -3839,7 +3967,7 @@
             <w:pPr>
               <w:ind w:left="170" w:hanging="170"/>
               <w:rPr>
-                <w:rFonts w:ascii="Calibri Light" w:eastAsia="Times New Roman" w:hAnsi="Calibri Light"/>
+                <w:rFonts w:eastAsia="Times New Roman"/>
                 <w:color w:val="0563C1"/>
                 <w:sz w:val="20"/>
                 <w:szCs w:val="20"/>
@@ -3865,7 +3993,6 @@
             </w:r>
             <w:r>
               <w:rPr>
-                <w:rFonts w:ascii="Calibri Light" w:hAnsi="Calibri Light"/>
                 <w:color w:val="000000"/>
                 <w:lang w:val="en-US"/>
               </w:rPr>
@@ -3873,16 +4000,15 @@
             </w:r>
             <w:r>
               <w:rPr>
-                <w:rFonts w:ascii="Calibri Light" w:hAnsi="Calibri Light"/>
                 <w:color w:val="000000"/>
                 <w:lang w:val="en-US"/>
               </w:rPr>
               <w:t xml:space="preserve"> - </w:t>
             </w:r>
-            <w:hyperlink r:id="rId34" w:tgtFrame="_blank" w:history="1">
+            <w:hyperlink r:id="rId40" w:tgtFrame="_blank" w:history="1">
               <w:r>
                 <w:rPr>
-                  <w:rFonts w:ascii="Calibri Light" w:eastAsia="Times New Roman" w:hAnsi="Calibri Light"/>
+                  <w:rFonts w:eastAsia="Times New Roman"/>
                   <w:color w:val="0563C1"/>
                   <w:sz w:val="20"/>
                   <w:szCs w:val="20"/>
@@ -3896,7 +4022,7 @@
             <w:pPr>
               <w:ind w:left="170" w:hanging="170"/>
               <w:rPr>
-                <w:rFonts w:ascii="Calibri Light" w:eastAsia="Times New Roman" w:hAnsi="Calibri Light"/>
+                <w:rFonts w:eastAsia="Times New Roman"/>
                 <w:color w:val="0563C1"/>
                 <w:sz w:val="20"/>
                 <w:szCs w:val="20"/>
@@ -3922,7 +4048,6 @@
             </w:r>
             <w:r>
               <w:rPr>
-                <w:rFonts w:ascii="Calibri Light" w:hAnsi="Calibri Light"/>
                 <w:color w:val="000000"/>
                 <w:lang w:val="en-US"/>
               </w:rPr>
@@ -3930,16 +4055,15 @@
             </w:r>
             <w:r>
               <w:rPr>
-                <w:rFonts w:ascii="Calibri Light" w:hAnsi="Calibri Light"/>
                 <w:color w:val="000000"/>
                 <w:lang w:val="en-US"/>
               </w:rPr>
               <w:t xml:space="preserve"> - </w:t>
             </w:r>
-            <w:hyperlink r:id="rId35" w:tgtFrame="_blank" w:history="1">
+            <w:hyperlink r:id="rId41" w:tgtFrame="_blank" w:history="1">
               <w:r>
                 <w:rPr>
-                  <w:rFonts w:ascii="Calibri Light" w:eastAsia="Times New Roman" w:hAnsi="Calibri Light"/>
+                  <w:rFonts w:eastAsia="Times New Roman"/>
                   <w:color w:val="0563C1"/>
                   <w:sz w:val="20"/>
                   <w:szCs w:val="20"/>
@@ -3953,7 +4077,7 @@
             <w:pPr>
               <w:ind w:left="170" w:hanging="170"/>
               <w:rPr>
-                <w:rFonts w:ascii="Calibri Light" w:eastAsia="Times New Roman" w:hAnsi="Calibri Light"/>
+                <w:rFonts w:eastAsia="Times New Roman"/>
                 <w:color w:val="0563C1"/>
                 <w:sz w:val="20"/>
                 <w:szCs w:val="20"/>
@@ -3979,7 +4103,6 @@
             </w:r>
             <w:r>
               <w:rPr>
-                <w:rFonts w:ascii="Calibri Light" w:hAnsi="Calibri Light"/>
                 <w:color w:val="000000"/>
                 <w:lang w:val="en-US"/>
               </w:rPr>
@@ -3987,16 +4110,15 @@
             </w:r>
             <w:r>
               <w:rPr>
-                <w:rFonts w:ascii="Calibri Light" w:hAnsi="Calibri Light"/>
                 <w:color w:val="000000"/>
                 <w:lang w:val="en-US"/>
               </w:rPr>
               <w:t xml:space="preserve"> - </w:t>
             </w:r>
-            <w:hyperlink r:id="rId36" w:tgtFrame="_blank" w:history="1">
+            <w:hyperlink r:id="rId42" w:tgtFrame="_blank" w:history="1">
               <w:r>
                 <w:rPr>
-                  <w:rFonts w:ascii="Calibri Light" w:eastAsia="Times New Roman" w:hAnsi="Calibri Light"/>
+                  <w:rFonts w:eastAsia="Times New Roman"/>
                   <w:color w:val="0563C1"/>
                   <w:sz w:val="20"/>
                   <w:szCs w:val="20"/>
@@ -4010,7 +4132,7 @@
             <w:pPr>
               <w:ind w:left="170" w:hanging="170"/>
               <w:rPr>
-                <w:rFonts w:ascii="Calibri Light" w:eastAsia="Times New Roman" w:hAnsi="Calibri Light"/>
+                <w:rFonts w:eastAsia="Times New Roman"/>
                 <w:color w:val="0563C1"/>
                 <w:sz w:val="20"/>
                 <w:szCs w:val="20"/>
@@ -4036,7 +4158,6 @@
             </w:r>
             <w:r>
               <w:rPr>
-                <w:rFonts w:ascii="Calibri Light" w:hAnsi="Calibri Light"/>
                 <w:color w:val="000000"/>
                 <w:lang w:val="en-US"/>
               </w:rPr>
@@ -4044,16 +4165,15 @@
             </w:r>
             <w:r>
               <w:rPr>
-                <w:rFonts w:ascii="Calibri Light" w:hAnsi="Calibri Light"/>
                 <w:color w:val="000000"/>
                 <w:lang w:val="en-US"/>
               </w:rPr>
               <w:t xml:space="preserve"> - </w:t>
             </w:r>
-            <w:hyperlink r:id="rId37" w:tgtFrame="_blank" w:history="1">
+            <w:hyperlink r:id="rId43" w:tgtFrame="_blank" w:history="1">
               <w:r>
                 <w:rPr>
-                  <w:rFonts w:ascii="Calibri Light" w:eastAsia="Times New Roman" w:hAnsi="Calibri Light"/>
+                  <w:rFonts w:eastAsia="Times New Roman"/>
                   <w:color w:val="0563C1"/>
                   <w:sz w:val="20"/>
                   <w:szCs w:val="20"/>
@@ -4068,7 +4188,6 @@
               <w:ind w:left="170" w:hanging="170"/>
               <w:rPr>
                 <w:rStyle w:val="Hyperlink"/>
-                <w:rFonts w:ascii="Calibri Light" w:hAnsi="Calibri Light"/>
                 <w:lang w:val="en-US"/>
               </w:rPr>
             </w:pPr>
@@ -4091,7 +4210,6 @@
             </w:r>
             <w:r>
               <w:rPr>
-                <w:rFonts w:ascii="Calibri Light" w:hAnsi="Calibri Light"/>
                 <w:color w:val="000000"/>
                 <w:lang w:val="en-US"/>
               </w:rPr>
@@ -4099,18 +4217,16 @@
             </w:r>
             <w:r>
               <w:rPr>
-                <w:rFonts w:ascii="Calibri Light" w:hAnsi="Calibri Light"/>
                 <w:color w:val="000000"/>
                 <w:lang w:val="en-US"/>
               </w:rPr>
               <w:t xml:space="preserve"> - </w:t>
             </w:r>
-            <w:hyperlink r:id="rId38" w:tgtFrame="_blank" w:history="1">
+            <w:hyperlink r:id="rId44" w:tgtFrame="_blank" w:history="1">
               <w:proofErr w:type="spellStart"/>
               <w:r>
                 <w:rPr>
                   <w:rStyle w:val="Hyperlink"/>
-                  <w:rFonts w:ascii="Calibri Light" w:hAnsi="Calibri Light"/>
                   <w:lang w:val="en-US"/>
                 </w:rPr>
                 <w:t>MATLAB</w:t>
@@ -4119,7 +4235,6 @@
               <w:r>
                 <w:rPr>
                   <w:rStyle w:val="Hyperlink"/>
-                  <w:rFonts w:ascii="Calibri Light" w:hAnsi="Calibri Light"/>
                   <w:lang w:val="en-US"/>
                 </w:rPr>
                 <w:t xml:space="preserve"> Programming </w:t>
@@ -4143,7 +4258,7 @@
       <w:tr>
         <w:tc>
           <w:tcPr>
-            <w:tcW w:w="3213" w:type="dxa"/>
+            <w:tcW w:w="3261" w:type="dxa"/>
             <w:shd w:val="clear" w:color="auto" w:fill="EEF2FE"/>
           </w:tcPr>
           <w:p>
@@ -4157,7 +4272,7 @@
         </w:tc>
         <w:tc>
           <w:tcPr>
-            <w:tcW w:w="7088" w:type="dxa"/>
+            <w:tcW w:w="7205" w:type="dxa"/>
             <w:shd w:val="clear" w:color="auto" w:fill="EEF2FE"/>
             <w:tcMar>
               <w:top w:w="0" w:type="dxa"/>
@@ -4941,12 +5056,12 @@
   <w:style w:type="paragraph" w:default="1" w:styleId="Normal">
     <w:name w:val="Normal"/>
     <w:qFormat/>
-    <w:rsid w:val="00EE4E26"/>
+    <w:rsid w:val="00424F7E"/>
     <w:pPr>
       <w:spacing w:after="0" w:line="240" w:lineRule="auto"/>
     </w:pPr>
     <w:rPr>
-      <w:rFonts w:eastAsiaTheme="minorEastAsia"/>
+      <w:rFonts w:ascii="Calibri Light" w:eastAsiaTheme="minorEastAsia" w:hAnsi="Calibri Light"/>
       <w:sz w:val="22"/>
       <w:szCs w:val="22"/>
     </w:rPr>
@@ -5062,9 +5177,6 @@
     <w:pPr>
       <w:ind w:left="170" w:hanging="170"/>
     </w:pPr>
-    <w:rPr>
-      <w:rFonts w:ascii="Calibri Light" w:hAnsi="Calibri Light"/>
-    </w:rPr>
   </w:style>
   <w:style w:type="paragraph" w:customStyle="1" w:styleId="ItemLeftCxSpFirst">
     <w:name w:val="ItemLeftCxSpFirst"/>
@@ -5072,9 +5184,6 @@
     <w:pPr>
       <w:ind w:left="170" w:hanging="170"/>
     </w:pPr>
-    <w:rPr>
-      <w:rFonts w:ascii="Calibri Light" w:hAnsi="Calibri Light"/>
-    </w:rPr>
   </w:style>
   <w:style w:type="paragraph" w:customStyle="1" w:styleId="ItemLeftCxSpMiddle">
     <w:name w:val="ItemLeftCxSpMiddle"/>
@@ -5082,9 +5191,6 @@
     <w:pPr>
       <w:ind w:left="170" w:hanging="170"/>
     </w:pPr>
-    <w:rPr>
-      <w:rFonts w:ascii="Calibri Light" w:hAnsi="Calibri Light"/>
-    </w:rPr>
   </w:style>
   <w:style w:type="paragraph" w:customStyle="1" w:styleId="ItemLeftCxSpLast">
     <w:name w:val="ItemLeftCxSpLast"/>
@@ -5093,9 +5199,6 @@
     <w:pPr>
       <w:ind w:left="170" w:hanging="170"/>
     </w:pPr>
-    <w:rPr>
-      <w:rFonts w:ascii="Calibri Light" w:hAnsi="Calibri Light"/>
-    </w:rPr>
   </w:style>
   <w:style w:type="character" w:customStyle="1" w:styleId="TitleMainCar">
     <w:name w:val="TitleMain Car"/>
@@ -5165,7 +5268,6 @@
       <w:ind w:left="170"/>
     </w:pPr>
     <w:rPr>
-      <w:rFonts w:ascii="Calibri Light" w:hAnsi="Calibri Light"/>
       <w:color w:val="0563C1"/>
     </w:rPr>
   </w:style>
@@ -5181,9 +5283,6 @@
     <w:name w:val="TextLeft"/>
     <w:basedOn w:val="Normal"/>
     <w:link w:val="TextLeftCar"/>
-    <w:rPr>
-      <w:rFonts w:ascii="Calibri Light" w:hAnsi="Calibri Light"/>
-    </w:rPr>
   </w:style>
   <w:style w:type="character" w:customStyle="1" w:styleId="SmallRetCar">
     <w:name w:val="SmallRet Car"/>
@@ -5571,7 +5670,7 @@
 </file>
 
 <file path=customXml/itemProps1.xml><?xml version="1.0" encoding="utf-8"?>
-<ds:datastoreItem xmlns:ds="http://schemas.openxmlformats.org/officeDocument/2006/customXml" ds:itemID="{9807C156-1E9B-4552-BDCA-E4CF801FDBC9}">
+<ds:datastoreItem xmlns:ds="http://schemas.openxmlformats.org/officeDocument/2006/customXml" ds:itemID="{81249E62-08A7-4B21-A4A0-B4304FFF11A6}">
   <ds:schemaRefs>
     <ds:schemaRef ds:uri="http://schemas.openxmlformats.org/officeDocument/2006/bibliography"/>
   </ds:schemaRefs>
